--- a/IELTS Notes/Vocabulary of IELTS Test/Vocabulary of Reading Test.docx
+++ b/IELTS Notes/Vocabulary of IELTS Test/Vocabulary of Reading Test.docx
@@ -127,18 +127,42 @@
         </w:rPr>
         <w:t xml:space="preserve">[vt.] </w:t>
       </w:r>
-    </w:p>
-    <w:p>
-      <w:pPr>
+      <w:r>
+        <w:rPr>
+          <w:rFonts w:ascii="Times New Roman" w:eastAsia="华文宋体" w:hAnsi="Times New Roman" w:cs="Times New Roman" w:hint="eastAsia"/>
+          <w:sz w:val="24"/>
+          <w:szCs w:val="24"/>
+        </w:rPr>
+        <w:t>to throw sth/sb violently in particular direction.</w:t>
+      </w:r>
+      <w:r>
         <w:rPr>
           <w:rFonts w:ascii="Times New Roman" w:eastAsia="华文宋体" w:hAnsi="Times New Roman" w:cs="Times New Roman"/>
           <w:sz w:val="24"/>
           <w:szCs w:val="24"/>
         </w:rPr>
-      </w:pPr>
+        <w:br/>
+      </w:r>
       <w:r>
         <w:rPr>
           <w:rFonts w:ascii="Times New Roman" w:eastAsia="华文宋体" w:hAnsi="Times New Roman" w:cs="Times New Roman" w:hint="eastAsia"/>
+          <w:sz w:val="24"/>
+          <w:szCs w:val="24"/>
+        </w:rPr>
+        <w:t xml:space="preserve">He hurled a brick through a widow. </w:t>
+      </w:r>
+    </w:p>
+    <w:p>
+      <w:pPr>
+        <w:rPr>
+          <w:rFonts w:ascii="Times New Roman" w:eastAsia="华文宋体" w:hAnsi="Times New Roman" w:cs="Times New Roman"/>
+          <w:sz w:val="24"/>
+          <w:szCs w:val="24"/>
+        </w:rPr>
+      </w:pPr>
+      <w:r>
+        <w:rPr>
+          <w:rFonts w:ascii="Times New Roman" w:eastAsia="华文宋体" w:hAnsi="Times New Roman" w:cs="Times New Roman" w:hint="eastAsia"/>
           <w:b/>
           <w:sz w:val="24"/>
           <w:szCs w:val="24"/>
@@ -163,6 +187,14 @@
       </w:r>
       <w:r>
         <w:rPr>
+          <w:rFonts w:ascii="Times New Roman" w:eastAsia="华文宋体" w:hAnsi="Times New Roman" w:cs="Times New Roman" w:hint="eastAsia"/>
+          <w:sz w:val="24"/>
+          <w:szCs w:val="24"/>
+        </w:rPr>
+        <w:t xml:space="preserve"> to run or swim a short distance very fast.</w:t>
+      </w:r>
+      <w:r>
+        <w:rPr>
           <w:rFonts w:ascii="Times New Roman" w:eastAsia="华文宋体" w:hAnsi="Times New Roman" w:cs="Times New Roman"/>
           <w:sz w:val="24"/>
           <w:szCs w:val="24"/>
@@ -175,20 +207,60 @@
           <w:sz w:val="24"/>
           <w:szCs w:val="24"/>
         </w:rPr>
+        <w:t xml:space="preserve">Three runners sprinted past. </w:t>
+      </w:r>
+      <w:r>
+        <w:rPr>
+          <w:rFonts w:ascii="Times New Roman" w:eastAsia="华文宋体" w:hAnsi="Times New Roman" w:cs="Times New Roman"/>
+          <w:sz w:val="24"/>
+          <w:szCs w:val="24"/>
+        </w:rPr>
+        <w:br/>
+      </w:r>
+      <w:r>
+        <w:rPr>
+          <w:rFonts w:ascii="Times New Roman" w:eastAsia="华文宋体" w:hAnsi="Times New Roman" w:cs="Times New Roman" w:hint="eastAsia"/>
+          <w:sz w:val="24"/>
+          <w:szCs w:val="24"/>
+        </w:rPr>
         <w:t>[n.]</w:t>
       </w:r>
-    </w:p>
-    <w:p>
-      <w:pPr>
+      <w:r>
+        <w:rPr>
+          <w:rFonts w:ascii="Times New Roman" w:eastAsia="华文宋体" w:hAnsi="Times New Roman" w:cs="Times New Roman" w:hint="eastAsia"/>
+          <w:sz w:val="24"/>
+          <w:szCs w:val="24"/>
+        </w:rPr>
+        <w:t xml:space="preserve"> a race in which people taking part run, swim, etc. very fast in a short distance. </w:t>
+      </w:r>
+      <w:r>
         <w:rPr>
           <w:rFonts w:ascii="Times New Roman" w:eastAsia="华文宋体" w:hAnsi="Times New Roman" w:cs="Times New Roman"/>
           <w:sz w:val="24"/>
           <w:szCs w:val="24"/>
         </w:rPr>
-      </w:pPr>
+        <w:br/>
+      </w:r>
       <w:r>
         <w:rPr>
           <w:rFonts w:ascii="Times New Roman" w:eastAsia="华文宋体" w:hAnsi="Times New Roman" w:cs="Times New Roman" w:hint="eastAsia"/>
+          <w:sz w:val="24"/>
+          <w:szCs w:val="24"/>
+        </w:rPr>
+        <w:t xml:space="preserve">a 100-metre sprint. </w:t>
+      </w:r>
+    </w:p>
+    <w:p>
+      <w:pPr>
+        <w:rPr>
+          <w:rFonts w:ascii="Times New Roman" w:eastAsia="华文宋体" w:hAnsi="Times New Roman" w:cs="Times New Roman"/>
+          <w:sz w:val="24"/>
+          <w:szCs w:val="24"/>
+        </w:rPr>
+      </w:pPr>
+      <w:r>
+        <w:rPr>
+          <w:rFonts w:ascii="Times New Roman" w:eastAsia="华文宋体" w:hAnsi="Times New Roman" w:cs="Times New Roman" w:hint="eastAsia"/>
           <w:b/>
           <w:sz w:val="24"/>
           <w:szCs w:val="24"/>
@@ -211,18 +283,42 @@
         </w:rPr>
         <w:t>[adj.]</w:t>
       </w:r>
-    </w:p>
-    <w:p>
-      <w:pPr>
+      <w:r>
+        <w:rPr>
+          <w:rFonts w:ascii="Times New Roman" w:eastAsia="华文宋体" w:hAnsi="Times New Roman" w:cs="Times New Roman" w:hint="eastAsia"/>
+          <w:sz w:val="24"/>
+          <w:szCs w:val="24"/>
+        </w:rPr>
+        <w:t xml:space="preserve"> used with a title to show that a person, usually a university teacher, keeps the title with an hornour, although he or she has stopped working.</w:t>
+      </w:r>
+      <w:r>
         <w:rPr>
           <w:rFonts w:ascii="Times New Roman" w:eastAsia="华文宋体" w:hAnsi="Times New Roman" w:cs="Times New Roman"/>
           <w:sz w:val="24"/>
           <w:szCs w:val="24"/>
         </w:rPr>
-      </w:pPr>
+        <w:br/>
+      </w:r>
       <w:r>
         <w:rPr>
           <w:rFonts w:ascii="Times New Roman" w:eastAsia="华文宋体" w:hAnsi="Times New Roman" w:cs="Times New Roman" w:hint="eastAsia"/>
+          <w:sz w:val="24"/>
+          <w:szCs w:val="24"/>
+        </w:rPr>
+        <w:t>e.g. the Emeirtus Professor of Biology.</w:t>
+      </w:r>
+    </w:p>
+    <w:p>
+      <w:pPr>
+        <w:rPr>
+          <w:rFonts w:ascii="Times New Roman" w:eastAsia="华文宋体" w:hAnsi="Times New Roman" w:cs="Times New Roman"/>
+          <w:sz w:val="24"/>
+          <w:szCs w:val="24"/>
+        </w:rPr>
+      </w:pPr>
+      <w:r>
+        <w:rPr>
+          <w:rFonts w:ascii="Times New Roman" w:eastAsia="华文宋体" w:hAnsi="Times New Roman" w:cs="Times New Roman" w:hint="eastAsia"/>
           <w:b/>
           <w:sz w:val="24"/>
           <w:szCs w:val="24"/>
@@ -385,6 +481,122 @@
     <w:p>
       <w:pPr>
         <w:rPr>
+          <w:rFonts w:ascii="Times New Roman" w:eastAsia="宋体" w:hAnsi="Times New Roman" w:cs="Times New Roman"/>
+          <w:sz w:val="24"/>
+          <w:szCs w:val="24"/>
+        </w:rPr>
+      </w:pPr>
+      <w:r>
+        <w:rPr>
+          <w:rFonts w:ascii="Times New Roman" w:eastAsia="华文宋体" w:hAnsi="Times New Roman" w:cs="Times New Roman" w:hint="eastAsia"/>
+          <w:b/>
+          <w:sz w:val="24"/>
+          <w:szCs w:val="24"/>
+        </w:rPr>
+        <w:t>trace minerals</w:t>
+      </w:r>
+      <w:r>
+        <w:rPr>
+          <w:rFonts w:ascii="Times New Roman" w:eastAsia="华文宋体" w:hAnsi="Times New Roman" w:cs="Times New Roman" w:hint="eastAsia"/>
+          <w:sz w:val="24"/>
+          <w:szCs w:val="24"/>
+        </w:rPr>
+        <w:t xml:space="preserve"> : </w:t>
+      </w:r>
+      <w:r>
+        <w:rPr>
+          <w:rFonts w:ascii="宋体" w:eastAsia="宋体" w:hAnsi="宋体" w:cs="Times New Roman" w:hint="eastAsia"/>
+          <w:sz w:val="24"/>
+          <w:szCs w:val="24"/>
+        </w:rPr>
+        <w:t>微量元素</w:t>
+      </w:r>
+      <w:r>
+        <w:rPr>
+          <w:rFonts w:ascii="宋体" w:eastAsia="宋体" w:hAnsi="宋体" w:cs="Times New Roman"/>
+          <w:sz w:val="24"/>
+          <w:szCs w:val="24"/>
+        </w:rPr>
+        <w:br/>
+      </w:r>
+      <w:r>
+        <w:rPr>
+          <w:rFonts w:ascii="Times New Roman" w:eastAsia="宋体" w:hAnsi="Times New Roman" w:cs="Times New Roman" w:hint="eastAsia"/>
+          <w:b/>
+          <w:sz w:val="24"/>
+          <w:szCs w:val="24"/>
+        </w:rPr>
+        <w:t>trace</w:t>
+      </w:r>
+      <w:r>
+        <w:rPr>
+          <w:rFonts w:ascii="Times New Roman" w:eastAsia="宋体" w:hAnsi="Times New Roman" w:cs="Times New Roman" w:hint="eastAsia"/>
+          <w:sz w:val="24"/>
+          <w:szCs w:val="24"/>
+        </w:rPr>
+        <w:t xml:space="preserve"> </w:t>
+      </w:r>
+      <w:r>
+        <w:rPr>
+          <w:rFonts w:ascii="Times New Roman" w:eastAsia="宋体" w:hAnsi="Times New Roman" w:cs="Times New Roman"/>
+          <w:sz w:val="24"/>
+          <w:szCs w:val="24"/>
+        </w:rPr>
+        <w:br/>
+      </w:r>
+      <w:r>
+        <w:rPr>
+          <w:rFonts w:ascii="Times New Roman" w:eastAsia="宋体" w:hAnsi="Times New Roman" w:cs="Times New Roman" w:hint="eastAsia"/>
+          <w:sz w:val="24"/>
+          <w:szCs w:val="24"/>
+        </w:rPr>
+        <w:t>[n.C.]  very small amount of something.</w:t>
+      </w:r>
+      <w:r>
+        <w:rPr>
+          <w:rFonts w:ascii="Times New Roman" w:eastAsia="宋体" w:hAnsi="Times New Roman" w:cs="Times New Roman"/>
+          <w:sz w:val="24"/>
+          <w:szCs w:val="24"/>
+        </w:rPr>
+        <w:br/>
+      </w:r>
+      <w:r>
+        <w:rPr>
+          <w:rFonts w:ascii="Times New Roman" w:eastAsia="宋体" w:hAnsi="Times New Roman" w:cs="Times New Roman" w:hint="eastAsia"/>
+          <w:sz w:val="24"/>
+          <w:szCs w:val="24"/>
+        </w:rPr>
+        <w:t>The post-mortem revealed traces of poison of his stomach.</w:t>
+      </w:r>
+    </w:p>
+    <w:p>
+      <w:pPr>
+        <w:rPr>
+          <w:rFonts w:ascii="Times New Roman" w:hAnsi="Times New Roman" w:cs="Times New Roman"/>
+          <w:b/>
+          <w:bCs/>
+          <w:i/>
+          <w:iCs/>
+          <w:sz w:val="24"/>
+          <w:szCs w:val="24"/>
+        </w:rPr>
+      </w:pPr>
+      <w:r>
+        <w:rPr>
+          <w:rFonts w:ascii="Times New Roman" w:hAnsi="Times New Roman" w:cs="Times New Roman" w:hint="eastAsia"/>
+          <w:b/>
+          <w:bCs/>
+          <w:i/>
+          <w:iCs/>
+          <w:sz w:val="24"/>
+          <w:szCs w:val="24"/>
+        </w:rPr>
+        <w:t>Reading Passage 2</w:t>
+      </w:r>
+    </w:p>
+    <w:p>
+      <w:pPr>
+        <w:rPr>
           <w:rFonts w:ascii="Times New Roman" w:eastAsia="华文宋体" w:hAnsi="Times New Roman" w:cs="Times New Roman"/>
           <w:sz w:val="24"/>
           <w:szCs w:val="24"/>
@@ -392,33 +604,1260 @@
       </w:pPr>
       <w:r>
         <w:rPr>
-          <w:rFonts w:ascii="Times New Roman" w:eastAsia="华文宋体" w:hAnsi="Times New Roman" w:cs="Times New Roman" w:hint="eastAsia"/>
-          <w:b/>
-          <w:sz w:val="24"/>
-          <w:szCs w:val="24"/>
-        </w:rPr>
-        <w:t>trace minerals</w:t>
-      </w:r>
-      <w:r>
-        <w:rPr>
-          <w:rFonts w:ascii="Times New Roman" w:eastAsia="华文宋体" w:hAnsi="Times New Roman" w:cs="Times New Roman" w:hint="eastAsia"/>
-          <w:sz w:val="24"/>
-          <w:szCs w:val="24"/>
-        </w:rPr>
-        <w:t xml:space="preserve"> : </w:t>
-      </w:r>
-      <w:r>
-        <w:rPr>
-          <w:rFonts w:ascii="宋体" w:eastAsia="宋体" w:hAnsi="宋体" w:cs="Times New Roman" w:hint="eastAsia"/>
-          <w:sz w:val="24"/>
-          <w:szCs w:val="24"/>
-        </w:rPr>
-        <w:t>微量元素</w:t>
-      </w:r>
-    </w:p>
-    <w:p>
+          <w:rFonts w:ascii="Times New Roman" w:eastAsia="宋体" w:hAnsi="Times New Roman" w:cs="Times New Roman" w:hint="eastAsia"/>
+          <w:b/>
+          <w:sz w:val="24"/>
+          <w:szCs w:val="24"/>
+        </w:rPr>
+        <w:t>anthropology</w:t>
+      </w:r>
+      <w:r>
+        <w:rPr>
+          <w:rFonts w:ascii="Times New Roman" w:eastAsia="宋体" w:hAnsi="Times New Roman" w:cs="Times New Roman" w:hint="eastAsia"/>
+          <w:sz w:val="24"/>
+          <w:szCs w:val="24"/>
+        </w:rPr>
+        <w:t xml:space="preserve"> /</w:t>
+      </w:r>
+      <w:r>
+        <w:rPr>
+          <w:rFonts w:ascii="GWIPA" w:eastAsia="宋体" w:hAnsi="GWIPA" w:cs="Times New Roman"/>
+          <w:sz w:val="24"/>
+          <w:szCs w:val="24"/>
+        </w:rPr>
+        <w:t></w:t>
+      </w:r>
+      <w:r>
+        <w:rPr>
+          <w:rFonts w:ascii="GWIPA" w:eastAsia="宋体" w:hAnsi="GWIPA" w:cs="Times New Roman"/>
+          <w:sz w:val="24"/>
+          <w:szCs w:val="24"/>
+        </w:rPr>
+        <w:t></w:t>
+      </w:r>
+      <w:r>
+        <w:rPr>
+          <w:rFonts w:ascii="GWIPA" w:eastAsia="宋体" w:hAnsi="GWIPA" w:cs="Times New Roman"/>
+          <w:sz w:val="24"/>
+          <w:szCs w:val="24"/>
+        </w:rPr>
+        <w:t></w:t>
+      </w:r>
+      <w:r>
+        <w:rPr>
+          <w:rFonts w:ascii="GWIPA" w:eastAsia="宋体" w:hAnsi="GWIPA" w:cs="Times New Roman"/>
+          <w:sz w:val="24"/>
+          <w:szCs w:val="24"/>
+        </w:rPr>
+        <w:t></w:t>
+      </w:r>
+      <w:r>
+        <w:rPr>
+          <w:rFonts w:ascii="GWIPA" w:eastAsia="宋体" w:hAnsi="GWIPA" w:cs="Times New Roman"/>
+          <w:sz w:val="24"/>
+          <w:szCs w:val="24"/>
+        </w:rPr>
+        <w:t></w:t>
+      </w:r>
+      <w:r>
+        <w:rPr>
+          <w:rFonts w:ascii="GWIPA" w:eastAsia="宋体" w:hAnsi="GWIPA" w:cs="Times New Roman"/>
+          <w:sz w:val="24"/>
+          <w:szCs w:val="24"/>
+        </w:rPr>
+        <w:t></w:t>
+      </w:r>
+      <w:r>
+        <w:rPr>
+          <w:rFonts w:ascii="GWIPA" w:eastAsia="宋体" w:hAnsi="GWIPA" w:cs="Times New Roman"/>
+          <w:sz w:val="24"/>
+          <w:szCs w:val="24"/>
+        </w:rPr>
+        <w:t></w:t>
+      </w:r>
+      <w:r>
+        <w:rPr>
+          <w:rFonts w:ascii="GWIPA" w:eastAsia="宋体" w:hAnsi="GWIPA" w:cs="Times New Roman"/>
+          <w:sz w:val="24"/>
+          <w:szCs w:val="24"/>
+        </w:rPr>
+        <w:t></w:t>
+      </w:r>
+      <w:r>
+        <w:rPr>
+          <w:rFonts w:ascii="GWIPA" w:eastAsia="宋体" w:hAnsi="GWIPA" w:cs="Times New Roman"/>
+          <w:sz w:val="24"/>
+          <w:szCs w:val="24"/>
+        </w:rPr>
+        <w:t></w:t>
+      </w:r>
+      <w:r>
+        <w:rPr>
+          <w:rFonts w:ascii="GWIPA" w:eastAsia="宋体" w:hAnsi="GWIPA" w:cs="Times New Roman"/>
+          <w:sz w:val="24"/>
+          <w:szCs w:val="24"/>
+        </w:rPr>
+        <w:t></w:t>
+      </w:r>
+      <w:r>
+        <w:rPr>
+          <w:rFonts w:ascii="GWIPA" w:eastAsia="宋体" w:hAnsi="GWIPA" w:cs="Times New Roman"/>
+          <w:sz w:val="24"/>
+          <w:szCs w:val="24"/>
+        </w:rPr>
+        <w:t></w:t>
+      </w:r>
+      <w:r>
+        <w:rPr>
+          <w:rFonts w:ascii="GWIPA" w:eastAsia="宋体" w:hAnsi="GWIPA" w:cs="Times New Roman"/>
+          <w:sz w:val="24"/>
+          <w:szCs w:val="24"/>
+        </w:rPr>
+        <w:t></w:t>
+      </w:r>
+      <w:r>
+        <w:rPr>
+          <w:rFonts w:ascii="GWIPA" w:eastAsia="宋体" w:hAnsi="GWIPA" w:cs="Times New Roman"/>
+          <w:sz w:val="24"/>
+          <w:szCs w:val="24"/>
+        </w:rPr>
+        <w:t></w:t>
+      </w:r>
+      <w:r>
+        <w:rPr>
+          <w:rFonts w:ascii="GWIPA" w:eastAsia="宋体" w:hAnsi="GWIPA" w:cs="Times New Roman"/>
+          <w:sz w:val="24"/>
+          <w:szCs w:val="24"/>
+        </w:rPr>
+        <w:t></w:t>
+      </w:r>
+      <w:r>
+        <w:rPr>
+          <w:rFonts w:ascii="Times New Roman" w:eastAsia="宋体" w:hAnsi="Times New Roman" w:cs="Times New Roman" w:hint="eastAsia"/>
+          <w:sz w:val="24"/>
+          <w:szCs w:val="24"/>
+        </w:rPr>
+        <w:t>/</w:t>
+      </w:r>
+      <w:r>
+        <w:rPr>
+          <w:rFonts w:ascii="Times New Roman" w:eastAsia="宋体" w:hAnsi="Times New Roman" w:cs="Times New Roman"/>
+          <w:sz w:val="24"/>
+          <w:szCs w:val="24"/>
+        </w:rPr>
+        <w:br/>
+      </w:r>
+      <w:r>
+        <w:rPr>
+          <w:rFonts w:ascii="Times New Roman" w:eastAsia="宋体" w:hAnsi="Times New Roman" w:cs="Times New Roman" w:hint="eastAsia"/>
+          <w:sz w:val="24"/>
+          <w:szCs w:val="24"/>
+        </w:rPr>
+        <w:t>[n.U.] the study of the human race, especially it</w:t>
+      </w:r>
+      <w:r>
+        <w:rPr>
+          <w:rFonts w:ascii="Times New Roman" w:eastAsia="宋体" w:hAnsi="Times New Roman" w:cs="Times New Roman" w:hint="eastAsia"/>
+          <w:sz w:val="24"/>
+          <w:szCs w:val="24"/>
+        </w:rPr>
+        <w:t xml:space="preserve">s orgins, customs and beliefs. </w:t>
+      </w:r>
+    </w:p>
+    <w:p>
+      <w:pPr>
+        <w:rPr>
+          <w:rFonts w:hint="eastAsia"/>
+        </w:rPr>
+      </w:pPr>
+    </w:p>
+    <w:p>
+      <w:pPr>
+        <w:rPr>
+          <w:rFonts w:ascii="Times New Roman" w:hAnsi="Times New Roman" w:cs="Times New Roman" w:hint="eastAsia"/>
+          <w:b/>
+          <w:bCs/>
+          <w:i/>
+          <w:iCs/>
+          <w:sz w:val="24"/>
+          <w:szCs w:val="24"/>
+        </w:rPr>
+      </w:pPr>
+      <w:r>
+        <w:rPr>
+          <w:rFonts w:ascii="Times New Roman" w:hAnsi="Times New Roman" w:cs="Times New Roman" w:hint="eastAsia"/>
+          <w:b/>
+          <w:bCs/>
+          <w:i/>
+          <w:iCs/>
+          <w:sz w:val="24"/>
+          <w:szCs w:val="24"/>
+        </w:rPr>
+        <w:t>Reading Passage 3</w:t>
+      </w:r>
+    </w:p>
+    <w:p>
+      <w:pPr>
+        <w:rPr>
+          <w:rFonts w:ascii="Times New Roman" w:hAnsi="Times New Roman" w:cs="Times New Roman" w:hint="eastAsia"/>
+        </w:rPr>
+      </w:pPr>
+      <w:r>
+        <w:rPr>
+          <w:rFonts w:ascii="Times New Roman" w:hAnsi="Times New Roman" w:cs="Times New Roman" w:hint="eastAsia"/>
+          <w:b/>
+        </w:rPr>
+        <w:t>apportion</w:t>
+      </w:r>
+      <w:r>
+        <w:rPr>
+          <w:rFonts w:ascii="Times New Roman" w:hAnsi="Times New Roman" w:cs="Times New Roman"/>
+          <w:b/>
+        </w:rPr>
+        <w:br/>
+      </w:r>
+      <w:r>
+        <w:rPr>
+          <w:rFonts w:ascii="Times New Roman" w:hAnsi="Times New Roman" w:cs="Times New Roman" w:hint="eastAsia"/>
+        </w:rPr>
+        <w:t>[vt.] (fromal) to divide sth among peopel; to give a share of sth to sb.</w:t>
+      </w:r>
+      <w:r>
+        <w:rPr>
+          <w:rFonts w:ascii="Times New Roman" w:hAnsi="Times New Roman" w:cs="Times New Roman"/>
+        </w:rPr>
+        <w:br/>
+      </w:r>
+      <w:r>
+        <w:rPr>
+          <w:rFonts w:ascii="Times New Roman" w:hAnsi="Times New Roman" w:cs="Times New Roman" w:hint="eastAsia"/>
+        </w:rPr>
+        <w:t xml:space="preserve">The programme gives facts but does not </w:t>
+      </w:r>
+      <w:r>
+        <w:rPr>
+          <w:rFonts w:ascii="Times New Roman" w:hAnsi="Times New Roman" w:cs="Times New Roman" w:hint="eastAsia"/>
+          <w:i/>
+        </w:rPr>
+        <w:t>apportion blame</w:t>
+      </w:r>
+      <w:r>
+        <w:rPr>
+          <w:rFonts w:ascii="Times New Roman" w:hAnsi="Times New Roman" w:cs="Times New Roman" w:hint="eastAsia"/>
+        </w:rPr>
+        <w:t xml:space="preserve">. </w:t>
+      </w:r>
+      <w:r>
+        <w:rPr>
+          <w:rFonts w:ascii="Times New Roman" w:hAnsi="Times New Roman" w:cs="Times New Roman"/>
+        </w:rPr>
+        <w:br/>
+      </w:r>
+      <w:r>
+        <w:rPr>
+          <w:rFonts w:ascii="Times New Roman" w:hAnsi="Times New Roman" w:cs="Times New Roman" w:hint="eastAsia"/>
+          <w:b/>
+        </w:rPr>
+        <w:t>apportion blame</w:t>
+      </w:r>
+      <w:r>
+        <w:rPr>
+          <w:rFonts w:ascii="Times New Roman" w:hAnsi="Times New Roman" w:cs="Times New Roman"/>
+        </w:rPr>
+        <w:br/>
+      </w:r>
+      <w:r>
+        <w:rPr>
+          <w:rFonts w:ascii="Times New Roman" w:hAnsi="Times New Roman" w:cs="Times New Roman" w:hint="eastAsia"/>
+        </w:rPr>
+        <w:t>to say who should be</w:t>
+      </w:r>
+      <w:r>
+        <w:rPr>
+          <w:rFonts w:ascii="Times New Roman" w:hAnsi="Times New Roman" w:cs="Times New Roman" w:hint="eastAsia"/>
+        </w:rPr>
+        <w:t xml:space="preserve"> </w:t>
+      </w:r>
+      <w:r>
+        <w:rPr>
+          <w:rFonts w:ascii="Times New Roman" w:hAnsi="Times New Roman" w:cs="Times New Roman" w:hint="eastAsia"/>
+        </w:rPr>
+        <w:t>blame</w:t>
+      </w:r>
+      <w:r>
+        <w:rPr>
+          <w:rFonts w:ascii="Times New Roman" w:hAnsi="Times New Roman" w:cs="Times New Roman" w:hint="eastAsia"/>
+        </w:rPr>
+        <w:t>d</w:t>
+      </w:r>
+      <w:r>
+        <w:rPr>
+          <w:rFonts w:ascii="Times New Roman" w:hAnsi="Times New Roman" w:cs="Times New Roman" w:hint="eastAsia"/>
+        </w:rPr>
+        <w:t xml:space="preserve">    </w:t>
+      </w:r>
+    </w:p>
+    <w:p>
+      <w:pPr>
+        <w:rPr>
+          <w:rFonts w:ascii="Times New Roman" w:hAnsi="Times New Roman" w:cs="Times New Roman" w:hint="eastAsia"/>
+        </w:rPr>
+      </w:pPr>
+      <w:r>
+        <w:rPr>
+          <w:rFonts w:ascii="Times New Roman" w:hAnsi="Times New Roman" w:cs="Times New Roman" w:hint="eastAsia"/>
+          <w:b/>
+        </w:rPr>
+        <w:lastRenderedPageBreak/>
+        <w:t>finitude</w:t>
+      </w:r>
+      <w:r>
+        <w:rPr>
+          <w:rFonts w:ascii="Times New Roman" w:hAnsi="Times New Roman" w:cs="Times New Roman" w:hint="eastAsia"/>
+        </w:rPr>
+        <w:t xml:space="preserve"> /</w:t>
+      </w:r>
+      <w:r>
+        <w:rPr>
+          <w:rFonts w:ascii="GWIPA" w:hAnsi="GWIPA" w:cs="Times New Roman"/>
+        </w:rPr>
+        <w:t></w:t>
+      </w:r>
+      <w:r>
+        <w:rPr>
+          <w:rFonts w:ascii="GWIPA" w:hAnsi="GWIPA" w:cs="Times New Roman"/>
+        </w:rPr>
+        <w:t></w:t>
+      </w:r>
+      <w:r>
+        <w:rPr>
+          <w:rFonts w:ascii="GWIPA" w:hAnsi="GWIPA" w:cs="Times New Roman"/>
+        </w:rPr>
+        <w:t></w:t>
+      </w:r>
+      <w:r>
+        <w:rPr>
+          <w:rFonts w:ascii="GWIPA" w:hAnsi="GWIPA" w:cs="Times New Roman"/>
+        </w:rPr>
+        <w:t></w:t>
+      </w:r>
+      <w:r>
+        <w:rPr>
+          <w:rFonts w:ascii="GWIPA" w:hAnsi="GWIPA" w:cs="Times New Roman"/>
+        </w:rPr>
+        <w:t></w:t>
+      </w:r>
+      <w:r>
+        <w:rPr>
+          <w:rFonts w:ascii="GWIPA" w:hAnsi="GWIPA" w:cs="Times New Roman"/>
+        </w:rPr>
+        <w:t></w:t>
+      </w:r>
+      <w:r>
+        <w:rPr>
+          <w:rFonts w:ascii="GWIPA" w:hAnsi="GWIPA" w:cs="Times New Roman"/>
+        </w:rPr>
+        <w:t></w:t>
+      </w:r>
+      <w:r>
+        <w:rPr>
+          <w:rFonts w:ascii="GWIPA" w:hAnsi="GWIPA" w:cs="Times New Roman"/>
+        </w:rPr>
+        <w:t></w:t>
+      </w:r>
+      <w:r>
+        <w:rPr>
+          <w:rFonts w:ascii="GWIPA" w:hAnsi="GWIPA" w:cs="Times New Roman"/>
+        </w:rPr>
+        <w:t></w:t>
+      </w:r>
+      <w:r>
+        <w:rPr>
+          <w:rFonts w:ascii="GWIPA" w:hAnsi="GWIPA" w:cs="Times New Roman"/>
+        </w:rPr>
+        <w:t></w:t>
+      </w:r>
+      <w:r>
+        <w:rPr>
+          <w:rFonts w:ascii="Times New Roman" w:hAnsi="Times New Roman" w:cs="Times New Roman" w:hint="eastAsia"/>
+        </w:rPr>
+        <w:t>/</w:t>
+      </w:r>
+      <w:r>
+        <w:rPr>
+          <w:rFonts w:ascii="Times New Roman" w:hAnsi="Times New Roman" w:cs="Times New Roman"/>
+        </w:rPr>
+        <w:br/>
+      </w:r>
+      <w:r>
+        <w:rPr>
+          <w:rFonts w:ascii="Times New Roman" w:hAnsi="Times New Roman" w:cs="Times New Roman" w:hint="eastAsia"/>
+        </w:rPr>
+        <w:t>[U.] the state of having a limit or end.</w:t>
+      </w:r>
+      <w:r>
+        <w:rPr>
+          <w:rFonts w:ascii="Times New Roman" w:hAnsi="Times New Roman" w:cs="Times New Roman"/>
+        </w:rPr>
+        <w:br/>
+      </w:r>
+      <w:r>
+        <w:rPr>
+          <w:rFonts w:ascii="Times New Roman" w:hAnsi="Times New Roman" w:cs="Times New Roman" w:hint="eastAsia"/>
+        </w:rPr>
+        <w:t>the finitude of resources.</w:t>
+      </w:r>
+    </w:p>
+    <w:p>
+      <w:pPr>
+        <w:rPr>
+          <w:rFonts w:ascii="Times New Roman" w:hAnsi="Times New Roman" w:cs="Times New Roman" w:hint="eastAsia"/>
+        </w:rPr>
+      </w:pPr>
+      <w:r>
+        <w:rPr>
+          <w:rFonts w:ascii="Times New Roman" w:hAnsi="Times New Roman" w:cs="Times New Roman" w:hint="eastAsia"/>
+          <w:b/>
+        </w:rPr>
+        <w:t>outlook</w:t>
+      </w:r>
+      <w:r>
+        <w:rPr>
+          <w:rFonts w:ascii="Times New Roman" w:hAnsi="Times New Roman" w:cs="Times New Roman"/>
+        </w:rPr>
+        <w:br/>
+      </w:r>
+      <w:r>
+        <w:rPr>
+          <w:rFonts w:ascii="Times New Roman" w:hAnsi="Times New Roman" w:cs="Times New Roman" w:hint="eastAsia"/>
+        </w:rPr>
+        <w:t>[n.] the attitude to life and the world of a particular person, group or culture.</w:t>
+      </w:r>
+      <w:r>
+        <w:rPr>
+          <w:rFonts w:ascii="Times New Roman" w:hAnsi="Times New Roman" w:cs="Times New Roman"/>
+        </w:rPr>
+        <w:br/>
+      </w:r>
+      <w:r>
+        <w:rPr>
+          <w:rFonts w:ascii="Times New Roman" w:hAnsi="Times New Roman" w:cs="Times New Roman" w:hint="eastAsia"/>
+        </w:rPr>
+        <w:t xml:space="preserve">He had a practical outlook on life. </w:t>
+      </w:r>
+    </w:p>
+    <w:p>
+      <w:pPr>
+        <w:rPr>
+          <w:rFonts w:ascii="Times New Roman" w:hAnsi="Times New Roman" w:cs="Times New Roman" w:hint="eastAsia"/>
+        </w:rPr>
+      </w:pPr>
+      <w:r>
+        <w:rPr>
+          <w:rFonts w:ascii="Times New Roman" w:hAnsi="Times New Roman" w:cs="Times New Roman" w:hint="eastAsia"/>
+          <w:b/>
+        </w:rPr>
+        <w:t>clientele</w:t>
+      </w:r>
+      <w:r>
+        <w:rPr>
+          <w:rFonts w:ascii="Times New Roman" w:hAnsi="Times New Roman" w:cs="Times New Roman" w:hint="eastAsia"/>
+        </w:rPr>
+        <w:t xml:space="preserve"> /</w:t>
+      </w:r>
+      <w:r>
+        <w:rPr>
+          <w:rFonts w:ascii="GWIPA" w:hAnsi="GWIPA" w:cs="Times New Roman"/>
+        </w:rPr>
+        <w:t></w:t>
+      </w:r>
+      <w:r>
+        <w:rPr>
+          <w:rFonts w:ascii="GWIPA" w:hAnsi="GWIPA" w:cs="Times New Roman"/>
+        </w:rPr>
+        <w:t></w:t>
+      </w:r>
+      <w:r>
+        <w:rPr>
+          <w:rFonts w:ascii="GWIPA" w:hAnsi="GWIPA" w:cs="Times New Roman"/>
+        </w:rPr>
+        <w:t></w:t>
+      </w:r>
+      <w:r>
+        <w:rPr>
+          <w:rFonts w:ascii="GWIPA" w:hAnsi="GWIPA" w:cs="Times New Roman"/>
+        </w:rPr>
+        <w:t></w:t>
+      </w:r>
+      <w:r>
+        <w:rPr>
+          <w:rFonts w:ascii="GWIPA" w:hAnsi="GWIPA" w:cs="Times New Roman"/>
+        </w:rPr>
+        <w:t></w:t>
+      </w:r>
+      <w:r>
+        <w:rPr>
+          <w:rFonts w:ascii="GWIPA" w:hAnsi="GWIPA" w:cs="Times New Roman"/>
+        </w:rPr>
+        <w:t></w:t>
+      </w:r>
+      <w:r>
+        <w:rPr>
+          <w:rFonts w:ascii="GWIPA" w:hAnsi="GWIPA" w:cs="Times New Roman"/>
+        </w:rPr>
+        <w:t></w:t>
+      </w:r>
+      <w:r>
+        <w:rPr>
+          <w:rFonts w:ascii="GWIPA" w:hAnsi="GWIPA" w:cs="Times New Roman"/>
+        </w:rPr>
+        <w:t></w:t>
+      </w:r>
+      <w:r>
+        <w:rPr>
+          <w:rFonts w:ascii="GWIPA" w:hAnsi="GWIPA" w:cs="Times New Roman"/>
+        </w:rPr>
+        <w:t></w:t>
+      </w:r>
+      <w:r>
+        <w:rPr>
+          <w:rFonts w:ascii="GWIPA" w:hAnsi="GWIPA" w:cs="Times New Roman"/>
+        </w:rPr>
+        <w:t></w:t>
+      </w:r>
+      <w:r>
+        <w:rPr>
+          <w:rFonts w:ascii="GWIPA" w:hAnsi="GWIPA" w:cs="Times New Roman"/>
+        </w:rPr>
+        <w:t></w:t>
+      </w:r>
+      <w:r>
+        <w:rPr>
+          <w:rFonts w:ascii="Times New Roman" w:hAnsi="Times New Roman" w:cs="Times New Roman" w:hint="eastAsia"/>
+        </w:rPr>
+        <w:t>/</w:t>
+      </w:r>
+      <w:r>
+        <w:rPr>
+          <w:rFonts w:ascii="Times New Roman" w:hAnsi="Times New Roman" w:cs="Times New Roman"/>
+        </w:rPr>
+        <w:br/>
+      </w:r>
+      <w:r>
+        <w:rPr>
+          <w:rFonts w:ascii="Times New Roman" w:hAnsi="Times New Roman" w:cs="Times New Roman" w:hint="eastAsia"/>
+        </w:rPr>
+        <w:t>[n.] all the customers of a shop/store, restaurant, organisation, etc.</w:t>
+      </w:r>
+      <w:r>
+        <w:rPr>
+          <w:rFonts w:ascii="Times New Roman" w:hAnsi="Times New Roman" w:cs="Times New Roman"/>
+        </w:rPr>
+        <w:br/>
+      </w:r>
+      <w:r>
+        <w:rPr>
+          <w:rFonts w:ascii="Times New Roman" w:hAnsi="Times New Roman" w:cs="Times New Roman" w:hint="eastAsia"/>
+        </w:rPr>
+        <w:t>an internation</w:t>
+      </w:r>
+      <w:r>
+        <w:rPr>
+          <w:rFonts w:ascii="Times New Roman" w:hAnsi="Times New Roman" w:cs="Times New Roman" w:hint="eastAsia"/>
+        </w:rPr>
+        <w:t>al</w:t>
+      </w:r>
+      <w:r>
+        <w:rPr>
+          <w:rFonts w:ascii="Times New Roman" w:hAnsi="Times New Roman" w:cs="Times New Roman" w:hint="eastAsia"/>
+        </w:rPr>
+        <w:t xml:space="preserve"> clientele.</w:t>
+      </w:r>
+      <w:r>
+        <w:rPr>
+          <w:rFonts w:ascii="Times New Roman" w:hAnsi="Times New Roman" w:cs="Times New Roman" w:hint="eastAsia"/>
+        </w:rPr>
+        <w:t xml:space="preserve">                                        </w:t>
+      </w:r>
+    </w:p>
+    <w:p>
+      <w:pPr>
+        <w:rPr>
+          <w:rFonts w:ascii="Times New Roman" w:hAnsi="Times New Roman" w:cs="Times New Roman" w:hint="eastAsia"/>
+        </w:rPr>
+      </w:pPr>
+      <w:r>
+        <w:rPr>
+          <w:rFonts w:ascii="Times New Roman" w:hAnsi="Times New Roman" w:cs="Times New Roman" w:hint="eastAsia"/>
+          <w:b/>
+        </w:rPr>
+        <w:t xml:space="preserve">exhaust </w:t>
+      </w:r>
+      <w:r>
+        <w:rPr>
+          <w:rFonts w:ascii="Times New Roman" w:hAnsi="Times New Roman" w:cs="Times New Roman"/>
+        </w:rPr>
+        <w:br/>
+      </w:r>
+      <w:r>
+        <w:rPr>
+          <w:rFonts w:ascii="Times New Roman" w:hAnsi="Times New Roman" w:cs="Times New Roman" w:hint="eastAsia"/>
+        </w:rPr>
+        <w:t>[vt.] to use all of sth so that there is none left.</w:t>
+      </w:r>
+      <w:r>
+        <w:rPr>
+          <w:rFonts w:ascii="Times New Roman" w:hAnsi="Times New Roman" w:cs="Times New Roman"/>
+        </w:rPr>
+        <w:br/>
+      </w:r>
+      <w:r>
+        <w:rPr>
+          <w:rFonts w:ascii="Times New Roman" w:hAnsi="Times New Roman" w:cs="Times New Roman" w:hint="eastAsia"/>
+        </w:rPr>
+        <w:t>Don not give up until you exhasut all the opportunities.</w:t>
+      </w:r>
+      <w:r>
+        <w:rPr>
+          <w:rFonts w:ascii="Times New Roman" w:hAnsi="Times New Roman" w:cs="Times New Roman"/>
+        </w:rPr>
+        <w:br/>
+      </w:r>
+      <w:r>
+        <w:rPr>
+          <w:rFonts w:ascii="Times New Roman" w:hAnsi="Times New Roman" w:cs="Times New Roman" w:hint="eastAsia"/>
+          <w:b/>
+        </w:rPr>
+        <w:t>exhausti</w:t>
+      </w:r>
+      <w:r>
+        <w:rPr>
+          <w:rFonts w:ascii="Times New Roman" w:hAnsi="Times New Roman" w:cs="Times New Roman" w:hint="eastAsia"/>
+          <w:b/>
+        </w:rPr>
+        <w:t>ble</w:t>
+      </w:r>
+      <w:r>
+        <w:rPr>
+          <w:rFonts w:ascii="Times New Roman" w:hAnsi="Times New Roman" w:cs="Times New Roman"/>
+          <w:b/>
+        </w:rPr>
+        <w:br/>
+      </w:r>
+      <w:r>
+        <w:rPr>
+          <w:rFonts w:ascii="Times New Roman" w:hAnsi="Times New Roman" w:cs="Times New Roman" w:hint="eastAsia"/>
+        </w:rPr>
+        <w:t>[adj.]</w:t>
+      </w:r>
+      <w:r>
+        <w:rPr>
+          <w:rFonts w:ascii="Times New Roman" w:hAnsi="Times New Roman" w:cs="Times New Roman"/>
+        </w:rPr>
+        <w:br/>
+      </w:r>
+      <w:r>
+        <w:rPr>
+          <w:rFonts w:ascii="Times New Roman" w:hAnsi="Times New Roman" w:cs="Times New Roman" w:hint="eastAsia"/>
+        </w:rPr>
+        <w:t>The fossil fuels are exahust</w:t>
+      </w:r>
+      <w:r>
+        <w:rPr>
+          <w:rFonts w:ascii="Times New Roman" w:hAnsi="Times New Roman" w:cs="Times New Roman" w:hint="eastAsia"/>
+        </w:rPr>
+        <w:t>i</w:t>
+      </w:r>
+      <w:r>
+        <w:rPr>
+          <w:rFonts w:ascii="Times New Roman" w:hAnsi="Times New Roman" w:cs="Times New Roman" w:hint="eastAsia"/>
+        </w:rPr>
+        <w:t>ble</w:t>
+      </w:r>
+      <w:r>
+        <w:rPr>
+          <w:rFonts w:ascii="Times New Roman" w:hAnsi="Times New Roman" w:cs="Times New Roman" w:hint="eastAsia"/>
+        </w:rPr>
+        <w:t>.</w:t>
+      </w:r>
+    </w:p>
+    <w:p>
+      <w:pPr>
+        <w:rPr>
+          <w:rFonts w:ascii="Times New Roman" w:hAnsi="Times New Roman" w:cs="Times New Roman" w:hint="eastAsia"/>
+        </w:rPr>
+      </w:pPr>
+      <w:r>
+        <w:rPr>
+          <w:rFonts w:ascii="Times New Roman" w:hAnsi="Times New Roman" w:cs="Times New Roman" w:hint="eastAsia"/>
+          <w:b/>
+        </w:rPr>
+        <w:t>revelation</w:t>
+      </w:r>
+      <w:r>
+        <w:rPr>
+          <w:rFonts w:ascii="Times New Roman" w:hAnsi="Times New Roman" w:cs="Times New Roman" w:hint="eastAsia"/>
+          <w:b/>
+        </w:rPr>
+        <w:t xml:space="preserve">   </w:t>
+      </w:r>
+      <w:r>
+        <w:rPr>
+          <w:rFonts w:ascii="Times New Roman" w:hAnsi="Times New Roman" w:cs="Times New Roman" w:hint="eastAsia"/>
+        </w:rPr>
+        <w:t>(</w:t>
+      </w:r>
+      <w:r>
+        <w:rPr>
+          <w:rFonts w:ascii="Times New Roman" w:hAnsi="Times New Roman" w:cs="Times New Roman" w:hint="eastAsia"/>
+          <w:i/>
+        </w:rPr>
+        <w:t>synonym</w:t>
+      </w:r>
+      <w:r>
+        <w:rPr>
+          <w:rFonts w:ascii="Times New Roman" w:hAnsi="Times New Roman" w:cs="Times New Roman" w:hint="eastAsia"/>
+        </w:rPr>
+        <w:t>)</w:t>
+      </w:r>
+      <w:r>
+        <w:rPr>
+          <w:rFonts w:ascii="Times New Roman" w:hAnsi="Times New Roman" w:cs="Times New Roman" w:hint="eastAsia"/>
+        </w:rPr>
+        <w:t xml:space="preserve"> </w:t>
+      </w:r>
+      <w:r>
+        <w:rPr>
+          <w:rFonts w:ascii="Times New Roman" w:hAnsi="Times New Roman" w:cs="Times New Roman" w:hint="eastAsia"/>
+          <w:b/>
+        </w:rPr>
+        <w:t>disclosure</w:t>
+      </w:r>
+      <w:r>
+        <w:rPr>
+          <w:rFonts w:ascii="Times New Roman" w:hAnsi="Times New Roman" w:cs="Times New Roman"/>
+        </w:rPr>
+        <w:br/>
+      </w:r>
+      <w:r>
+        <w:rPr>
+          <w:rFonts w:ascii="Times New Roman" w:hAnsi="Times New Roman" w:cs="Times New Roman" w:hint="eastAsia"/>
+        </w:rPr>
+        <w:t>[U.] the act of making people aware of sth that has been secret.</w:t>
+      </w:r>
+      <w:r>
+        <w:rPr>
+          <w:rFonts w:ascii="Times New Roman" w:hAnsi="Times New Roman" w:cs="Times New Roman"/>
+        </w:rPr>
+        <w:br/>
+      </w:r>
+      <w:r>
+        <w:rPr>
+          <w:rFonts w:ascii="Times New Roman" w:hAnsi="Times New Roman" w:cs="Times New Roman" w:hint="eastAsia"/>
+        </w:rPr>
+        <w:t>The company</w:t>
+      </w:r>
+      <w:r>
+        <w:rPr>
+          <w:rFonts w:ascii="Times New Roman" w:hAnsi="Times New Roman" w:cs="Times New Roman"/>
+        </w:rPr>
+        <w:t>’</w:t>
+      </w:r>
+      <w:r>
+        <w:rPr>
+          <w:rFonts w:ascii="Times New Roman" w:hAnsi="Times New Roman" w:cs="Times New Roman" w:hint="eastAsia"/>
+        </w:rPr>
+        <w:t xml:space="preserve">s financial problems followed the revelation of a major fraud scandal. </w:t>
+      </w:r>
+    </w:p>
+    <w:p>
+      <w:pPr>
+        <w:rPr>
+          <w:rFonts w:ascii="Times New Roman" w:hAnsi="Times New Roman" w:cs="Times New Roman" w:hint="eastAsia"/>
+        </w:rPr>
+      </w:pPr>
+      <w:r>
+        <w:rPr>
+          <w:rFonts w:ascii="Times New Roman" w:hAnsi="Times New Roman" w:cs="Times New Roman" w:hint="eastAsia"/>
+          <w:b/>
+        </w:rPr>
+        <w:t>exercise</w:t>
+      </w:r>
+      <w:r>
+        <w:rPr>
+          <w:rFonts w:ascii="Times New Roman" w:hAnsi="Times New Roman" w:cs="Times New Roman"/>
+        </w:rPr>
+        <w:br/>
+      </w:r>
+      <w:r>
+        <w:rPr>
+          <w:rFonts w:ascii="Times New Roman" w:hAnsi="Times New Roman" w:cs="Times New Roman" w:hint="eastAsia"/>
+        </w:rPr>
+        <w:t>[vt.] to use your  power, right or personal qualities in order to achiese sth.</w:t>
+      </w:r>
+      <w:r>
+        <w:rPr>
+          <w:rFonts w:ascii="Times New Roman" w:hAnsi="Times New Roman" w:cs="Times New Roman"/>
+        </w:rPr>
+        <w:br/>
+      </w:r>
+      <w:r>
+        <w:rPr>
+          <w:rFonts w:ascii="Times New Roman" w:hAnsi="Times New Roman" w:cs="Times New Roman" w:hint="eastAsia"/>
+        </w:rPr>
+        <w:t>When she appeared in court she exercised her right to reamin silent.</w:t>
+      </w:r>
+    </w:p>
+    <w:p>
+      <w:pPr>
+        <w:rPr>
+          <w:rFonts w:ascii="Times New Roman" w:hAnsi="Times New Roman" w:cs="Times New Roman" w:hint="eastAsia"/>
+        </w:rPr>
+      </w:pPr>
+      <w:r>
+        <w:rPr>
+          <w:rFonts w:ascii="Times New Roman" w:hAnsi="Times New Roman" w:cs="Times New Roman" w:hint="eastAsia"/>
+          <w:b/>
+        </w:rPr>
+        <w:t>stricken</w:t>
+      </w:r>
+      <w:r>
+        <w:rPr>
+          <w:rFonts w:ascii="Times New Roman" w:hAnsi="Times New Roman" w:cs="Times New Roman"/>
+        </w:rPr>
+        <w:br/>
+      </w:r>
+      <w:r>
+        <w:rPr>
+          <w:rFonts w:ascii="Times New Roman" w:hAnsi="Times New Roman" w:cs="Times New Roman" w:hint="eastAsia"/>
+        </w:rPr>
+        <w:t>[adj.] (</w:t>
+      </w:r>
+      <w:r>
+        <w:rPr>
+          <w:rFonts w:ascii="Times New Roman" w:hAnsi="Times New Roman" w:cs="Times New Roman" w:hint="eastAsia"/>
+          <w:i/>
+        </w:rPr>
+        <w:t>formal</w:t>
+      </w:r>
+      <w:r>
+        <w:rPr>
+          <w:rFonts w:ascii="Times New Roman" w:hAnsi="Times New Roman" w:cs="Times New Roman" w:hint="eastAsia"/>
+        </w:rPr>
+        <w:t>) seriously affected by an unpleasant feelin or disease or by a difficult situation.</w:t>
+      </w:r>
+      <w:r>
+        <w:rPr>
+          <w:rFonts w:ascii="Times New Roman" w:hAnsi="Times New Roman" w:cs="Times New Roman"/>
+        </w:rPr>
+        <w:br/>
+      </w:r>
+      <w:r>
+        <w:rPr>
+          <w:rFonts w:ascii="Times New Roman" w:hAnsi="Times New Roman" w:cs="Times New Roman" w:hint="eastAsia"/>
+          <w:b/>
+        </w:rPr>
+        <w:t>poverty-stricken / grief-strichen</w:t>
+      </w:r>
+    </w:p>
+    <w:p>
+      <w:pPr>
+        <w:rPr>
+          <w:rFonts w:ascii="Times New Roman" w:hAnsi="Times New Roman" w:cs="Times New Roman" w:hint="eastAsia"/>
+        </w:rPr>
+      </w:pPr>
+      <w:r>
+        <w:rPr>
+          <w:rFonts w:ascii="Times New Roman" w:hAnsi="Times New Roman" w:cs="Times New Roman" w:hint="eastAsia"/>
+          <w:b/>
+        </w:rPr>
+        <w:t>stem from sth</w:t>
+      </w:r>
+      <w:r>
+        <w:rPr>
+          <w:rFonts w:ascii="Times New Roman" w:hAnsi="Times New Roman" w:cs="Times New Roman"/>
+          <w:b/>
+        </w:rPr>
+        <w:br/>
+      </w:r>
+      <w:r>
+        <w:rPr>
+          <w:rFonts w:ascii="Times New Roman" w:hAnsi="Times New Roman" w:cs="Times New Roman" w:hint="eastAsia"/>
+        </w:rPr>
+        <w:t>to be the result of sth</w:t>
+      </w:r>
+      <w:r>
+        <w:rPr>
+          <w:rFonts w:ascii="Times New Roman" w:hAnsi="Times New Roman" w:cs="Times New Roman" w:hint="eastAsia"/>
+        </w:rPr>
+        <w:t>.</w:t>
+      </w:r>
+      <w:r>
+        <w:rPr>
+          <w:rFonts w:ascii="Times New Roman" w:hAnsi="Times New Roman" w:cs="Times New Roman"/>
+        </w:rPr>
+        <w:br/>
+      </w:r>
+      <w:r>
+        <w:rPr>
+          <w:rFonts w:ascii="Times New Roman" w:hAnsi="Times New Roman" w:cs="Times New Roman" w:hint="eastAsia"/>
+        </w:rPr>
+        <w:t>...stems from the dramatic rise in health costs.</w:t>
+      </w:r>
+    </w:p>
+    <w:p>
+      <w:pPr>
+        <w:rPr>
+          <w:rFonts w:ascii="Times New Roman" w:hAnsi="Times New Roman" w:cs="Times New Roman" w:hint="eastAsia"/>
+        </w:rPr>
+      </w:pPr>
+      <w:r>
+        <w:rPr>
+          <w:rFonts w:ascii="Times New Roman" w:hAnsi="Times New Roman" w:cs="Times New Roman" w:hint="eastAsia"/>
+          <w:b/>
+        </w:rPr>
+        <w:t>demographic</w:t>
+      </w:r>
+      <w:r>
+        <w:rPr>
+          <w:rFonts w:ascii="Times New Roman" w:hAnsi="Times New Roman" w:cs="Times New Roman"/>
+        </w:rPr>
+        <w:br/>
+      </w:r>
+      <w:r>
+        <w:rPr>
+          <w:rFonts w:ascii="Times New Roman" w:hAnsi="Times New Roman" w:cs="Times New Roman" w:hint="eastAsia"/>
+        </w:rPr>
+        <w:t>1. [n.]</w:t>
+      </w:r>
+      <w:r>
+        <w:rPr>
+          <w:rFonts w:ascii="Times New Roman" w:hAnsi="Times New Roman" w:cs="Times New Roman"/>
+        </w:rPr>
+        <w:br/>
+      </w:r>
+      <w:r>
+        <w:rPr>
+          <w:rFonts w:ascii="Times New Roman" w:hAnsi="Times New Roman" w:cs="Times New Roman" w:hint="eastAsia"/>
+        </w:rPr>
+        <w:t>2. [adj.] relating to the population and different groups in it.</w:t>
+      </w:r>
+      <w:r>
+        <w:rPr>
+          <w:rFonts w:ascii="Times New Roman" w:hAnsi="Times New Roman" w:cs="Times New Roman"/>
+        </w:rPr>
+        <w:br/>
+      </w:r>
+      <w:r>
+        <w:rPr>
+          <w:rFonts w:ascii="Times New Roman" w:hAnsi="Times New Roman" w:cs="Times New Roman" w:hint="eastAsia"/>
+        </w:rPr>
+        <w:t>demographic changes.</w:t>
+      </w:r>
+    </w:p>
+    <w:p>
+      <w:pPr>
+        <w:rPr>
+          <w:rFonts w:ascii="Times New Roman" w:hAnsi="Times New Roman" w:cs="Times New Roman" w:hint="eastAsia"/>
+        </w:rPr>
+      </w:pPr>
+      <w:r>
+        <w:rPr>
+          <w:rFonts w:ascii="Times New Roman" w:hAnsi="Times New Roman" w:cs="Times New Roman" w:hint="eastAsia"/>
+          <w:b/>
+        </w:rPr>
+        <w:t>analogous</w:t>
+      </w:r>
+      <w:r>
+        <w:rPr>
+          <w:rFonts w:ascii="Times New Roman" w:hAnsi="Times New Roman" w:cs="Times New Roman" w:hint="eastAsia"/>
+        </w:rPr>
+        <w:t xml:space="preserve"> /</w:t>
+      </w:r>
+      <w:r>
+        <w:rPr>
+          <w:rFonts w:ascii="GWIPA" w:hAnsi="GWIPA" w:cs="Times New Roman"/>
+        </w:rPr>
+        <w:t></w:t>
+      </w:r>
+      <w:r>
+        <w:rPr>
+          <w:rFonts w:ascii="GWIPA" w:hAnsi="GWIPA" w:cs="Times New Roman"/>
+        </w:rPr>
+        <w:t></w:t>
+      </w:r>
+      <w:r>
+        <w:rPr>
+          <w:rFonts w:ascii="GWIPA" w:hAnsi="GWIPA" w:cs="Times New Roman"/>
+        </w:rPr>
+        <w:t></w:t>
+      </w:r>
+      <w:r>
+        <w:rPr>
+          <w:rFonts w:ascii="GWIPA" w:hAnsi="GWIPA" w:cs="Times New Roman"/>
+        </w:rPr>
+        <w:t></w:t>
+      </w:r>
+      <w:r>
+        <w:rPr>
+          <w:rFonts w:ascii="GWIPA" w:hAnsi="GWIPA" w:cs="Times New Roman"/>
+        </w:rPr>
+        <w:t></w:t>
+      </w:r>
+      <w:r>
+        <w:rPr>
+          <w:rFonts w:ascii="GWIPA" w:hAnsi="GWIPA" w:cs="Times New Roman"/>
+        </w:rPr>
+        <w:t></w:t>
+      </w:r>
+      <w:r>
+        <w:rPr>
+          <w:rFonts w:ascii="GWIPA" w:hAnsi="GWIPA" w:cs="Times New Roman"/>
+        </w:rPr>
+        <w:t></w:t>
+      </w:r>
+      <w:r>
+        <w:rPr>
+          <w:rFonts w:ascii="GWIPA" w:hAnsi="GWIPA" w:cs="Times New Roman"/>
+        </w:rPr>
+        <w:t></w:t>
+      </w:r>
+      <w:r>
+        <w:rPr>
+          <w:rFonts w:ascii="GWIPA" w:hAnsi="GWIPA" w:cs="Times New Roman"/>
+        </w:rPr>
+        <w:t></w:t>
+      </w:r>
+      <w:r>
+        <w:rPr>
+          <w:rFonts w:ascii="Times New Roman" w:hAnsi="Times New Roman" w:cs="Times New Roman" w:hint="eastAsia"/>
+        </w:rPr>
+        <w:t>/</w:t>
+      </w:r>
+      <w:r>
+        <w:rPr>
+          <w:rFonts w:ascii="Times New Roman" w:hAnsi="Times New Roman" w:cs="Times New Roman"/>
+        </w:rPr>
+        <w:br/>
+      </w:r>
+      <w:r>
+        <w:rPr>
+          <w:rFonts w:ascii="Times New Roman" w:hAnsi="Times New Roman" w:cs="Times New Roman" w:hint="eastAsia"/>
+        </w:rPr>
+        <w:t>[adj.] (</w:t>
+      </w:r>
+      <w:r>
+        <w:rPr>
+          <w:rFonts w:ascii="Times New Roman" w:hAnsi="Times New Roman" w:cs="Times New Roman" w:hint="eastAsia"/>
+          <w:i/>
+        </w:rPr>
+        <w:t>formal</w:t>
+      </w:r>
+      <w:r>
+        <w:rPr>
+          <w:rFonts w:ascii="Times New Roman" w:hAnsi="Times New Roman" w:cs="Times New Roman" w:hint="eastAsia"/>
+        </w:rPr>
+        <w:t xml:space="preserve">) </w:t>
+      </w:r>
+      <w:r>
+        <w:rPr>
+          <w:rFonts w:ascii="Times New Roman" w:hAnsi="Times New Roman" w:cs="Times New Roman" w:hint="eastAsia"/>
+        </w:rPr>
+        <w:t>similar in some way to another thing or situation and therefore able to be compared with it.</w:t>
+      </w:r>
+      <w:r>
+        <w:rPr>
+          <w:rFonts w:ascii="Times New Roman" w:hAnsi="Times New Roman" w:cs="Times New Roman"/>
+        </w:rPr>
+        <w:br/>
+      </w:r>
+      <w:r>
+        <w:rPr>
+          <w:rFonts w:ascii="Times New Roman" w:hAnsi="Times New Roman" w:cs="Times New Roman" w:hint="eastAsia"/>
+        </w:rPr>
+        <w:t>Sleep has been thought of as being in some way analogous to death.</w:t>
+      </w:r>
+    </w:p>
+    <w:p>
+      <w:pPr>
+        <w:rPr>
+          <w:rFonts w:ascii="Times New Roman" w:hAnsi="Times New Roman" w:cs="Times New Roman"/>
+        </w:rPr>
+      </w:pPr>
+      <w:r>
+        <w:rPr>
+          <w:rFonts w:ascii="Times New Roman" w:hAnsi="Times New Roman" w:cs="Times New Roman" w:hint="eastAsia"/>
+          <w:b/>
+        </w:rPr>
+        <w:t>extrapolate</w:t>
+      </w:r>
+      <w:r>
+        <w:rPr>
+          <w:rFonts w:ascii="Times New Roman" w:hAnsi="Times New Roman" w:cs="Times New Roman" w:hint="eastAsia"/>
+        </w:rPr>
+        <w:t xml:space="preserve"> /</w:t>
+      </w:r>
+      <w:r>
+        <w:rPr>
+          <w:rFonts w:ascii="GWIPA" w:hAnsi="GWIPA" w:cs="Times New Roman"/>
+        </w:rPr>
+        <w:t></w:t>
+      </w:r>
+      <w:r>
+        <w:rPr>
+          <w:rFonts w:ascii="GWIPA" w:hAnsi="GWIPA" w:cs="Times New Roman"/>
+        </w:rPr>
+        <w:t></w:t>
+      </w:r>
+      <w:r>
+        <w:rPr>
+          <w:rFonts w:ascii="GWIPA" w:hAnsi="GWIPA" w:cs="Times New Roman"/>
+        </w:rPr>
+        <w:t></w:t>
+      </w:r>
+      <w:r>
+        <w:rPr>
+          <w:rFonts w:ascii="GWIPA" w:hAnsi="GWIPA" w:cs="Times New Roman"/>
+        </w:rPr>
+        <w:t></w:t>
+      </w:r>
+      <w:r>
+        <w:rPr>
+          <w:rFonts w:ascii="GWIPA" w:hAnsi="GWIPA" w:cs="Times New Roman"/>
+        </w:rPr>
+        <w:t></w:t>
+      </w:r>
+      <w:r>
+        <w:rPr>
+          <w:rFonts w:ascii="GWIPA" w:hAnsi="GWIPA" w:cs="Times New Roman"/>
+        </w:rPr>
+        <w:t></w:t>
+      </w:r>
+      <w:r>
+        <w:rPr>
+          <w:rFonts w:ascii="GWIPA" w:hAnsi="GWIPA" w:cs="Times New Roman"/>
+        </w:rPr>
+        <w:t></w:t>
+      </w:r>
+      <w:r>
+        <w:rPr>
+          <w:rFonts w:ascii="GWIPA" w:hAnsi="GWIPA" w:cs="Times New Roman"/>
+        </w:rPr>
+        <w:t></w:t>
+      </w:r>
+      <w:r>
+        <w:rPr>
+          <w:rFonts w:ascii="GWIPA" w:hAnsi="GWIPA" w:cs="Times New Roman"/>
+        </w:rPr>
+        <w:t></w:t>
+      </w:r>
+      <w:r>
+        <w:rPr>
+          <w:rFonts w:ascii="GWIPA" w:hAnsi="GWIPA" w:cs="Times New Roman"/>
+        </w:rPr>
+        <w:t></w:t>
+      </w:r>
+      <w:r>
+        <w:rPr>
+          <w:rFonts w:ascii="GWIPA" w:hAnsi="GWIPA" w:cs="Times New Roman"/>
+        </w:rPr>
+        <w:t></w:t>
+      </w:r>
+      <w:r>
+        <w:rPr>
+          <w:rFonts w:ascii="GWIPA" w:hAnsi="GWIPA" w:cs="Times New Roman"/>
+        </w:rPr>
+        <w:t></w:t>
+      </w:r>
+      <w:r>
+        <w:rPr>
+          <w:rFonts w:ascii="GWIPA" w:hAnsi="GWIPA" w:cs="Times New Roman"/>
+        </w:rPr>
+        <w:t></w:t>
+      </w:r>
+      <w:r>
+        <w:rPr>
+          <w:rFonts w:ascii="Times New Roman" w:hAnsi="Times New Roman" w:cs="Times New Roman" w:hint="eastAsia"/>
+        </w:rPr>
+        <w:t>/</w:t>
+      </w:r>
+      <w:r>
+        <w:rPr>
+          <w:rFonts w:ascii="Times New Roman" w:hAnsi="Times New Roman" w:cs="Times New Roman"/>
+        </w:rPr>
+        <w:br/>
+      </w:r>
+      <w:r>
+        <w:rPr>
+          <w:rFonts w:ascii="Times New Roman" w:hAnsi="Times New Roman" w:cs="Times New Roman" w:hint="eastAsia"/>
+        </w:rPr>
+        <w:t>[vt.vi] (</w:t>
+      </w:r>
+      <w:r>
+        <w:rPr>
+          <w:rFonts w:ascii="Times New Roman" w:hAnsi="Times New Roman" w:cs="Times New Roman" w:hint="eastAsia"/>
+          <w:i/>
+        </w:rPr>
+        <w:t>formal</w:t>
+      </w:r>
+      <w:r>
+        <w:rPr>
+          <w:rFonts w:ascii="Times New Roman" w:hAnsi="Times New Roman" w:cs="Times New Roman" w:hint="eastAsia"/>
+        </w:rPr>
+        <w:t xml:space="preserve">) </w:t>
+      </w:r>
+      <w:r>
+        <w:rPr>
+          <w:rFonts w:ascii="Times New Roman" w:hAnsi="Times New Roman" w:cs="Times New Roman" w:hint="eastAsia"/>
+        </w:rPr>
+        <w:t>to estimate sth or opinion about sth, using the fact that you have now and that are valid for one situation and supposing that they will be valid for the new one.</w:t>
+      </w:r>
+      <w:r>
+        <w:rPr>
+          <w:rFonts w:ascii="Times New Roman" w:hAnsi="Times New Roman" w:cs="Times New Roman"/>
+        </w:rPr>
+        <w:br/>
+      </w:r>
+      <w:r>
+        <w:rPr>
+          <w:rFonts w:ascii="Times New Roman" w:hAnsi="Times New Roman" w:cs="Times New Roman" w:hint="eastAsia"/>
+        </w:rPr>
+        <w:t>We have extrapolated these results from research conducted in other countries.</w:t>
+      </w:r>
+      <w:r>
+        <w:rPr>
+          <w:rFonts w:ascii="Times New Roman" w:hAnsi="Times New Roman" w:cs="Times New Roman"/>
+        </w:rPr>
+        <w:br/>
+      </w:r>
       <w:bookmarkStart w:id="0" w:name="_GoBack"/>
+      <w:r>
+        <w:rPr>
+          <w:rFonts w:ascii="Times New Roman" w:hAnsi="Times New Roman" w:cs="Times New Roman" w:hint="eastAsia"/>
+          <w:b/>
+        </w:rPr>
+        <w:lastRenderedPageBreak/>
+        <w:t>exratpolation</w:t>
+      </w:r>
+      <w:r>
+        <w:rPr>
+          <w:rFonts w:ascii="Times New Roman" w:hAnsi="Times New Roman" w:cs="Times New Roman" w:hint="eastAsia"/>
+        </w:rPr>
+        <w:t xml:space="preserve"> </w:t>
+      </w:r>
       <w:bookmarkEnd w:id="0"/>
+      <w:r>
+        <w:rPr>
+          <w:rFonts w:ascii="Times New Roman" w:hAnsi="Times New Roman" w:cs="Times New Roman" w:hint="eastAsia"/>
+        </w:rPr>
+        <w:t>[n.]</w:t>
+      </w:r>
+      <w:r>
+        <w:rPr>
+          <w:rFonts w:ascii="Times New Roman" w:hAnsi="Times New Roman" w:cs="Times New Roman"/>
+        </w:rPr>
+        <w:br/>
+      </w:r>
     </w:p>
     <w:sectPr>
       <w:pgSz w:w="12240" w:h="15840"/>

--- a/IELTS Notes/Vocabulary of IELTS Test/Vocabulary of Reading Test.docx
+++ b/IELTS Notes/Vocabulary of IELTS Test/Vocabulary of Reading Test.docx
@@ -764,17 +764,11 @@
         <w:t xml:space="preserve">s orgins, customs and beliefs. </w:t>
       </w:r>
     </w:p>
-    <w:p>
-      <w:pPr>
-        <w:rPr>
-          <w:rFonts w:hint="eastAsia"/>
-        </w:rPr>
-      </w:pPr>
-    </w:p>
-    <w:p>
-      <w:pPr>
-        <w:rPr>
-          <w:rFonts w:ascii="Times New Roman" w:hAnsi="Times New Roman" w:cs="Times New Roman" w:hint="eastAsia"/>
+    <w:p/>
+    <w:p>
+      <w:pPr>
+        <w:rPr>
+          <w:rFonts w:ascii="Times New Roman" w:hAnsi="Times New Roman" w:cs="Times New Roman"/>
           <w:b/>
           <w:bCs/>
           <w:i/>
@@ -799,7 +793,7 @@
     <w:p>
       <w:pPr>
         <w:rPr>
-          <w:rFonts w:ascii="Times New Roman" w:hAnsi="Times New Roman" w:cs="Times New Roman" w:hint="eastAsia"/>
+          <w:rFonts w:ascii="Times New Roman" w:hAnsi="Times New Roman" w:cs="Times New Roman"/>
         </w:rPr>
       </w:pPr>
       <w:r>
@@ -900,7 +894,7 @@
     <w:p>
       <w:pPr>
         <w:rPr>
-          <w:rFonts w:ascii="Times New Roman" w:hAnsi="Times New Roman" w:cs="Times New Roman" w:hint="eastAsia"/>
+          <w:rFonts w:ascii="Times New Roman" w:hAnsi="Times New Roman" w:cs="Times New Roman"/>
         </w:rPr>
       </w:pPr>
       <w:r>
@@ -1011,7 +1005,7 @@
     <w:p>
       <w:pPr>
         <w:rPr>
-          <w:rFonts w:ascii="Times New Roman" w:hAnsi="Times New Roman" w:cs="Times New Roman" w:hint="eastAsia"/>
+          <w:rFonts w:ascii="Times New Roman" w:hAnsi="Times New Roman" w:cs="Times New Roman"/>
         </w:rPr>
       </w:pPr>
       <w:r>
@@ -1049,7 +1043,7 @@
     <w:p>
       <w:pPr>
         <w:rPr>
-          <w:rFonts w:ascii="Times New Roman" w:hAnsi="Times New Roman" w:cs="Times New Roman" w:hint="eastAsia"/>
+          <w:rFonts w:ascii="Times New Roman" w:hAnsi="Times New Roman" w:cs="Times New Roman"/>
         </w:rPr>
       </w:pPr>
       <w:r>
@@ -1183,7 +1177,7 @@
     <w:p>
       <w:pPr>
         <w:rPr>
-          <w:rFonts w:ascii="Times New Roman" w:hAnsi="Times New Roman" w:cs="Times New Roman" w:hint="eastAsia"/>
+          <w:rFonts w:ascii="Times New Roman" w:hAnsi="Times New Roman" w:cs="Times New Roman"/>
         </w:rPr>
       </w:pPr>
       <w:r>
@@ -1284,7 +1278,7 @@
     <w:p>
       <w:pPr>
         <w:rPr>
-          <w:rFonts w:ascii="Times New Roman" w:hAnsi="Times New Roman" w:cs="Times New Roman" w:hint="eastAsia"/>
+          <w:rFonts w:ascii="Times New Roman" w:hAnsi="Times New Roman" w:cs="Times New Roman"/>
         </w:rPr>
       </w:pPr>
       <w:r>
@@ -1373,7 +1367,7 @@
     <w:p>
       <w:pPr>
         <w:rPr>
-          <w:rFonts w:ascii="Times New Roman" w:hAnsi="Times New Roman" w:cs="Times New Roman" w:hint="eastAsia"/>
+          <w:rFonts w:ascii="Times New Roman" w:hAnsi="Times New Roman" w:cs="Times New Roman"/>
         </w:rPr>
       </w:pPr>
       <w:r>
@@ -1411,7 +1405,7 @@
     <w:p>
       <w:pPr>
         <w:rPr>
-          <w:rFonts w:ascii="Times New Roman" w:hAnsi="Times New Roman" w:cs="Times New Roman" w:hint="eastAsia"/>
+          <w:rFonts w:ascii="Times New Roman" w:hAnsi="Times New Roman" w:cs="Times New Roman"/>
         </w:rPr>
       </w:pPr>
       <w:r>
@@ -1463,7 +1457,7 @@
     <w:p>
       <w:pPr>
         <w:rPr>
-          <w:rFonts w:ascii="Times New Roman" w:hAnsi="Times New Roman" w:cs="Times New Roman" w:hint="eastAsia"/>
+          <w:rFonts w:ascii="Times New Roman" w:hAnsi="Times New Roman" w:cs="Times New Roman"/>
         </w:rPr>
       </w:pPr>
       <w:r>
@@ -1508,7 +1502,7 @@
     <w:p>
       <w:pPr>
         <w:rPr>
-          <w:rFonts w:ascii="Times New Roman" w:hAnsi="Times New Roman" w:cs="Times New Roman" w:hint="eastAsia"/>
+          <w:rFonts w:ascii="Times New Roman" w:hAnsi="Times New Roman" w:cs="Times New Roman"/>
         </w:rPr>
       </w:pPr>
       <w:r>
@@ -1558,7 +1552,7 @@
     <w:p>
       <w:pPr>
         <w:rPr>
-          <w:rFonts w:ascii="Times New Roman" w:hAnsi="Times New Roman" w:cs="Times New Roman" w:hint="eastAsia"/>
+          <w:rFonts w:ascii="Times New Roman" w:hAnsi="Times New Roman" w:cs="Times New Roman"/>
         </w:rPr>
       </w:pPr>
       <w:r>
@@ -1681,7 +1675,7 @@
     <w:p>
       <w:pPr>
         <w:rPr>
-          <w:rFonts w:ascii="Times New Roman" w:hAnsi="Times New Roman" w:cs="Times New Roman"/>
+          <w:rFonts w:ascii="Times New Roman" w:hAnsi="Times New Roman" w:cs="Times New Roman" w:hint="eastAsia"/>
         </w:rPr>
       </w:pPr>
       <w:r>
@@ -1830,34 +1824,690 @@
         </w:rPr>
         <w:br/>
       </w:r>
+      <w:r>
+        <w:rPr>
+          <w:rFonts w:ascii="Times New Roman" w:hAnsi="Times New Roman" w:cs="Times New Roman" w:hint="eastAsia"/>
+          <w:b/>
+        </w:rPr>
+        <w:t>exratpolation</w:t>
+      </w:r>
+      <w:r>
+        <w:rPr>
+          <w:rFonts w:ascii="Times New Roman" w:hAnsi="Times New Roman" w:cs="Times New Roman" w:hint="eastAsia"/>
+        </w:rPr>
+        <w:t xml:space="preserve"> [n.]</w:t>
+      </w:r>
+    </w:p>
+    <w:p>
+      <w:pPr>
+        <w:outlineLvl w:val="2"/>
+        <w:rPr>
+          <w:rFonts w:ascii="Times New Roman" w:hAnsi="Times New Roman" w:cs="Times New Roman"/>
+          <w:b/>
+          <w:bCs/>
+          <w:sz w:val="28"/>
+          <w:szCs w:val="28"/>
+        </w:rPr>
+      </w:pPr>
+      <w:r>
+        <w:rPr>
+          <w:rFonts w:ascii="Times New Roman" w:hAnsi="Times New Roman" w:cs="Times New Roman" w:hint="eastAsia"/>
+          <w:b/>
+          <w:bCs/>
+          <w:sz w:val="28"/>
+          <w:szCs w:val="28"/>
+        </w:rPr>
+        <w:lastRenderedPageBreak/>
+        <w:t>Test 2</w:t>
+      </w:r>
+    </w:p>
+    <w:p>
+      <w:pPr>
+        <w:rPr>
+          <w:rFonts w:ascii="Times New Roman" w:hAnsi="Times New Roman" w:cs="Times New Roman"/>
+          <w:b/>
+          <w:bCs/>
+          <w:i/>
+          <w:iCs/>
+          <w:sz w:val="24"/>
+          <w:szCs w:val="24"/>
+        </w:rPr>
+      </w:pPr>
+      <w:r>
+        <w:rPr>
+          <w:rFonts w:ascii="Times New Roman" w:hAnsi="Times New Roman" w:cs="Times New Roman" w:hint="eastAsia"/>
+          <w:b/>
+          <w:bCs/>
+          <w:i/>
+          <w:iCs/>
+          <w:sz w:val="24"/>
+          <w:szCs w:val="24"/>
+        </w:rPr>
+        <w:t>Reading Passage 1</w:t>
+      </w:r>
+    </w:p>
+    <w:p>
+      <w:pPr>
+        <w:rPr>
+          <w:rFonts w:ascii="Times New Roman" w:eastAsia="华文宋体" w:hAnsi="Times New Roman" w:cs="Times New Roman" w:hint="eastAsia"/>
+          <w:sz w:val="24"/>
+          <w:szCs w:val="24"/>
+        </w:rPr>
+      </w:pPr>
+      <w:r>
+        <w:rPr>
+          <w:rFonts w:ascii="Times New Roman" w:eastAsia="华文宋体" w:hAnsi="Times New Roman" w:cs="Times New Roman" w:hint="eastAsia"/>
+          <w:b/>
+          <w:sz w:val="24"/>
+          <w:szCs w:val="24"/>
+        </w:rPr>
+        <w:t>rebound</w:t>
+      </w:r>
+      <w:r>
+        <w:rPr>
+          <w:rFonts w:ascii="Times New Roman" w:eastAsia="华文宋体" w:hAnsi="Times New Roman" w:cs="Times New Roman"/>
+          <w:sz w:val="24"/>
+          <w:szCs w:val="24"/>
+        </w:rPr>
+        <w:br/>
+      </w:r>
+      <w:r>
+        <w:rPr>
+          <w:rFonts w:ascii="Times New Roman" w:eastAsia="华文宋体" w:hAnsi="Times New Roman" w:cs="Times New Roman" w:hint="eastAsia"/>
+          <w:sz w:val="24"/>
+          <w:szCs w:val="24"/>
+        </w:rPr>
+        <w:t>[vt.] to bounce back after hitting something.</w:t>
+      </w:r>
+      <w:r>
+        <w:rPr>
+          <w:rFonts w:ascii="Times New Roman" w:eastAsia="华文宋体" w:hAnsi="Times New Roman" w:cs="Times New Roman"/>
+          <w:sz w:val="24"/>
+          <w:szCs w:val="24"/>
+        </w:rPr>
+        <w:br/>
+      </w:r>
+      <w:r>
+        <w:rPr>
+          <w:rFonts w:ascii="Times New Roman" w:eastAsia="华文宋体" w:hAnsi="Times New Roman" w:cs="Times New Roman" w:hint="eastAsia"/>
+          <w:sz w:val="24"/>
+          <w:szCs w:val="24"/>
+        </w:rPr>
+        <w:t>Whether we will reboud from the loss is difficult to know.</w:t>
+      </w:r>
+    </w:p>
+    <w:p>
+      <w:pPr>
+        <w:rPr>
+          <w:rFonts w:ascii="Times New Roman" w:eastAsia="华文宋体" w:hAnsi="Times New Roman" w:cs="Times New Roman" w:hint="eastAsia"/>
+          <w:sz w:val="24"/>
+          <w:szCs w:val="24"/>
+        </w:rPr>
+      </w:pPr>
+      <w:r>
+        <w:rPr>
+          <w:rFonts w:ascii="Times New Roman" w:eastAsia="华文宋体" w:hAnsi="Times New Roman" w:cs="Times New Roman" w:hint="eastAsia"/>
+          <w:b/>
+          <w:sz w:val="24"/>
+          <w:szCs w:val="24"/>
+        </w:rPr>
+        <w:t>induce</w:t>
+      </w:r>
+      <w:r>
+        <w:rPr>
+          <w:rFonts w:ascii="Times New Roman" w:eastAsia="华文宋体" w:hAnsi="Times New Roman" w:cs="Times New Roman" w:hint="eastAsia"/>
+          <w:sz w:val="24"/>
+          <w:szCs w:val="24"/>
+        </w:rPr>
+        <w:t xml:space="preserve"> /</w:t>
+      </w:r>
+      <w:r>
+        <w:rPr>
+          <w:rFonts w:ascii="GWIPA" w:eastAsia="华文宋体" w:hAnsi="GWIPA" w:cs="Times New Roman"/>
+          <w:sz w:val="24"/>
+          <w:szCs w:val="24"/>
+        </w:rPr>
+        <w:t></w:t>
+      </w:r>
+      <w:r>
+        <w:rPr>
+          <w:rFonts w:ascii="GWIPA" w:eastAsia="华文宋体" w:hAnsi="GWIPA" w:cs="Times New Roman"/>
+          <w:sz w:val="24"/>
+          <w:szCs w:val="24"/>
+        </w:rPr>
+        <w:t></w:t>
+      </w:r>
+      <w:r>
+        <w:rPr>
+          <w:rFonts w:ascii="GWIPA" w:eastAsia="华文宋体" w:hAnsi="GWIPA" w:cs="Times New Roman"/>
+          <w:sz w:val="24"/>
+          <w:szCs w:val="24"/>
+        </w:rPr>
+        <w:t></w:t>
+      </w:r>
+      <w:r>
+        <w:rPr>
+          <w:rFonts w:ascii="GWIPA" w:eastAsia="华文宋体" w:hAnsi="GWIPA" w:cs="Times New Roman"/>
+          <w:sz w:val="24"/>
+          <w:szCs w:val="24"/>
+        </w:rPr>
+        <w:t></w:t>
+      </w:r>
+      <w:r>
+        <w:rPr>
+          <w:rFonts w:ascii="GWIPA" w:eastAsia="华文宋体" w:hAnsi="GWIPA" w:cs="Times New Roman"/>
+          <w:sz w:val="24"/>
+          <w:szCs w:val="24"/>
+        </w:rPr>
+        <w:t></w:t>
+      </w:r>
+      <w:r>
+        <w:rPr>
+          <w:rFonts w:ascii="GWIPA" w:eastAsia="华文宋体" w:hAnsi="GWIPA" w:cs="Times New Roman"/>
+          <w:sz w:val="24"/>
+          <w:szCs w:val="24"/>
+        </w:rPr>
+        <w:t></w:t>
+      </w:r>
+      <w:r>
+        <w:rPr>
+          <w:rFonts w:ascii="GWIPA" w:eastAsia="华文宋体" w:hAnsi="GWIPA" w:cs="Times New Roman"/>
+          <w:sz w:val="24"/>
+          <w:szCs w:val="24"/>
+        </w:rPr>
+        <w:t></w:t>
+      </w:r>
+      <w:r>
+        <w:rPr>
+          <w:rFonts w:ascii="GWIPA" w:eastAsia="华文宋体" w:hAnsi="GWIPA" w:cs="Times New Roman"/>
+          <w:sz w:val="24"/>
+          <w:szCs w:val="24"/>
+        </w:rPr>
+        <w:t></w:t>
+      </w:r>
+      <w:r>
+        <w:rPr>
+          <w:rFonts w:ascii="Times New Roman" w:eastAsia="华文宋体" w:hAnsi="Times New Roman" w:cs="Times New Roman" w:hint="eastAsia"/>
+          <w:sz w:val="24"/>
+          <w:szCs w:val="24"/>
+        </w:rPr>
+        <w:t>/</w:t>
+      </w:r>
+      <w:r>
+        <w:rPr>
+          <w:rFonts w:ascii="Times New Roman" w:eastAsia="华文宋体" w:hAnsi="Times New Roman" w:cs="Times New Roman"/>
+          <w:sz w:val="24"/>
+          <w:szCs w:val="24"/>
+        </w:rPr>
+        <w:br/>
+      </w:r>
+      <w:r>
+        <w:rPr>
+          <w:rFonts w:ascii="Times New Roman" w:eastAsia="华文宋体" w:hAnsi="Times New Roman" w:cs="Times New Roman" w:hint="eastAsia"/>
+          <w:sz w:val="24"/>
+          <w:szCs w:val="24"/>
+        </w:rPr>
+        <w:t>[vt.] (</w:t>
+      </w:r>
+      <w:r>
+        <w:rPr>
+          <w:rFonts w:ascii="Times New Roman" w:eastAsia="华文宋体" w:hAnsi="Times New Roman" w:cs="Times New Roman" w:hint="eastAsia"/>
+          <w:i/>
+          <w:sz w:val="24"/>
+          <w:szCs w:val="24"/>
+        </w:rPr>
+        <w:t>formal</w:t>
+      </w:r>
+      <w:r>
+        <w:rPr>
+          <w:rFonts w:ascii="Times New Roman" w:eastAsia="华文宋体" w:hAnsi="Times New Roman" w:cs="Times New Roman" w:hint="eastAsia"/>
+          <w:sz w:val="24"/>
+          <w:szCs w:val="24"/>
+        </w:rPr>
+        <w:t>) to persuage or influence somebody to so something.</w:t>
+      </w:r>
+      <w:r>
+        <w:rPr>
+          <w:rFonts w:ascii="Times New Roman" w:eastAsia="华文宋体" w:hAnsi="Times New Roman" w:cs="Times New Roman"/>
+          <w:sz w:val="24"/>
+          <w:szCs w:val="24"/>
+        </w:rPr>
+        <w:br/>
+      </w:r>
+      <w:r>
+        <w:rPr>
+          <w:rFonts w:ascii="Times New Roman" w:eastAsia="华文宋体" w:hAnsi="Times New Roman" w:cs="Times New Roman" w:hint="eastAsia"/>
+          <w:sz w:val="24"/>
+          <w:szCs w:val="24"/>
+        </w:rPr>
+        <w:t>Nothing will induce me to take the job.</w:t>
+      </w:r>
+    </w:p>
+    <w:p>
+      <w:pPr>
+        <w:rPr>
+          <w:rFonts w:ascii="Times New Roman" w:eastAsia="华文宋体" w:hAnsi="Times New Roman" w:cs="Times New Roman" w:hint="eastAsia"/>
+          <w:sz w:val="24"/>
+          <w:szCs w:val="24"/>
+        </w:rPr>
+      </w:pPr>
+      <w:r>
+        <w:rPr>
+          <w:rFonts w:ascii="Times New Roman" w:eastAsia="华文宋体" w:hAnsi="Times New Roman" w:cs="Times New Roman" w:hint="eastAsia"/>
+          <w:b/>
+          <w:sz w:val="24"/>
+          <w:szCs w:val="24"/>
+        </w:rPr>
+        <w:t>intimate</w:t>
+      </w:r>
+      <w:r>
+        <w:rPr>
+          <w:rFonts w:ascii="Times New Roman" w:eastAsia="华文宋体" w:hAnsi="Times New Roman" w:cs="Times New Roman" w:hint="eastAsia"/>
+          <w:sz w:val="24"/>
+          <w:szCs w:val="24"/>
+        </w:rPr>
+        <w:t xml:space="preserve"> /</w:t>
+      </w:r>
+      <w:r>
+        <w:rPr>
+          <w:rFonts w:ascii="GWIPA" w:eastAsia="华文宋体" w:hAnsi="GWIPA" w:cs="Times New Roman"/>
+          <w:sz w:val="24"/>
+          <w:szCs w:val="24"/>
+        </w:rPr>
+        <w:t></w:t>
+      </w:r>
+      <w:r>
+        <w:rPr>
+          <w:rFonts w:ascii="GWIPA" w:eastAsia="华文宋体" w:hAnsi="GWIPA" w:cs="Times New Roman"/>
+          <w:sz w:val="24"/>
+          <w:szCs w:val="24"/>
+        </w:rPr>
+        <w:t></w:t>
+      </w:r>
+      <w:r>
+        <w:rPr>
+          <w:rFonts w:ascii="GWIPA" w:eastAsia="华文宋体" w:hAnsi="GWIPA" w:cs="Times New Roman"/>
+          <w:sz w:val="24"/>
+          <w:szCs w:val="24"/>
+        </w:rPr>
+        <w:t></w:t>
+      </w:r>
+      <w:r>
+        <w:rPr>
+          <w:rFonts w:ascii="GWIPA" w:eastAsia="华文宋体" w:hAnsi="GWIPA" w:cs="Times New Roman"/>
+          <w:sz w:val="24"/>
+          <w:szCs w:val="24"/>
+        </w:rPr>
+        <w:t></w:t>
+      </w:r>
+      <w:r>
+        <w:rPr>
+          <w:rFonts w:ascii="GWIPA" w:eastAsia="华文宋体" w:hAnsi="GWIPA" w:cs="Times New Roman"/>
+          <w:sz w:val="24"/>
+          <w:szCs w:val="24"/>
+        </w:rPr>
+        <w:t></w:t>
+      </w:r>
+      <w:r>
+        <w:rPr>
+          <w:rFonts w:ascii="GWIPA" w:eastAsia="华文宋体" w:hAnsi="GWIPA" w:cs="Times New Roman"/>
+          <w:sz w:val="24"/>
+          <w:szCs w:val="24"/>
+        </w:rPr>
+        <w:t></w:t>
+      </w:r>
+      <w:r>
+        <w:rPr>
+          <w:rFonts w:ascii="GWIPA" w:eastAsia="华文宋体" w:hAnsi="GWIPA" w:cs="Times New Roman"/>
+          <w:sz w:val="24"/>
+          <w:szCs w:val="24"/>
+        </w:rPr>
+        <w:t></w:t>
+      </w:r>
+      <w:r>
+        <w:rPr>
+          <w:rFonts w:ascii="GWIPA" w:eastAsia="华文宋体" w:hAnsi="GWIPA" w:cs="Times New Roman"/>
+          <w:sz w:val="24"/>
+          <w:szCs w:val="24"/>
+        </w:rPr>
+        <w:t></w:t>
+      </w:r>
+      <w:r>
+        <w:rPr>
+          <w:rFonts w:ascii="Times New Roman" w:eastAsia="华文宋体" w:hAnsi="Times New Roman" w:cs="Times New Roman" w:hint="eastAsia"/>
+          <w:sz w:val="24"/>
+          <w:szCs w:val="24"/>
+        </w:rPr>
+        <w:t>/</w:t>
+      </w:r>
+      <w:r>
+        <w:rPr>
+          <w:rFonts w:ascii="Times New Roman" w:eastAsia="华文宋体" w:hAnsi="Times New Roman" w:cs="Times New Roman"/>
+          <w:sz w:val="24"/>
+          <w:szCs w:val="24"/>
+        </w:rPr>
+        <w:br/>
+      </w:r>
+      <w:r>
+        <w:rPr>
+          <w:rFonts w:ascii="Times New Roman" w:eastAsia="华文宋体" w:hAnsi="Times New Roman" w:cs="Times New Roman" w:hint="eastAsia"/>
+          <w:sz w:val="24"/>
+          <w:szCs w:val="24"/>
+        </w:rPr>
+        <w:t>[adj.] very close.</w:t>
+      </w:r>
+      <w:r>
+        <w:rPr>
+          <w:rFonts w:ascii="Times New Roman" w:eastAsia="华文宋体" w:hAnsi="Times New Roman" w:cs="Times New Roman"/>
+          <w:sz w:val="24"/>
+          <w:szCs w:val="24"/>
+        </w:rPr>
+        <w:br/>
+      </w:r>
+      <w:r>
+        <w:rPr>
+          <w:rFonts w:ascii="Times New Roman" w:eastAsia="华文宋体" w:hAnsi="Times New Roman" w:cs="Times New Roman" w:hint="eastAsia"/>
+          <w:sz w:val="24"/>
+          <w:szCs w:val="24"/>
+        </w:rPr>
+        <w:t>an intimate connection between class and educational success.</w:t>
+      </w:r>
+      <w:r>
+        <w:rPr>
+          <w:rFonts w:ascii="Times New Roman" w:eastAsia="华文宋体" w:hAnsi="Times New Roman" w:cs="Times New Roman"/>
+          <w:sz w:val="24"/>
+          <w:szCs w:val="24"/>
+        </w:rPr>
+        <w:br/>
+      </w:r>
+      <w:r>
+        <w:rPr>
+          <w:rFonts w:ascii="Times New Roman" w:eastAsia="华文宋体" w:hAnsi="Times New Roman" w:cs="Times New Roman" w:hint="eastAsia"/>
+          <w:b/>
+          <w:sz w:val="24"/>
+          <w:szCs w:val="24"/>
+        </w:rPr>
+        <w:t xml:space="preserve">initmately </w:t>
+      </w:r>
+      <w:r>
+        <w:rPr>
+          <w:rFonts w:ascii="Times New Roman" w:eastAsia="华文宋体" w:hAnsi="Times New Roman" w:cs="Times New Roman"/>
+          <w:b/>
+          <w:sz w:val="24"/>
+          <w:szCs w:val="24"/>
+        </w:rPr>
+        <w:br/>
+      </w:r>
+      <w:r>
+        <w:rPr>
+          <w:rFonts w:ascii="Times New Roman" w:eastAsia="华文宋体" w:hAnsi="Times New Roman" w:cs="Times New Roman" w:hint="eastAsia"/>
+          <w:sz w:val="24"/>
+          <w:szCs w:val="24"/>
+        </w:rPr>
+        <w:t>[adv.]</w:t>
+      </w:r>
+    </w:p>
+    <w:p>
+      <w:pPr>
+        <w:rPr>
+          <w:rFonts w:ascii="Times New Roman" w:eastAsia="华文宋体" w:hAnsi="Times New Roman" w:cs="Times New Roman" w:hint="eastAsia"/>
+          <w:sz w:val="24"/>
+          <w:szCs w:val="24"/>
+        </w:rPr>
+      </w:pPr>
+      <w:r>
+        <w:rPr>
+          <w:rFonts w:ascii="Times New Roman" w:eastAsia="华文宋体" w:hAnsi="Times New Roman" w:cs="Times New Roman" w:hint="eastAsia"/>
+          <w:b/>
+          <w:sz w:val="24"/>
+          <w:szCs w:val="24"/>
+        </w:rPr>
+        <w:t>dire</w:t>
+      </w:r>
+      <w:r>
+        <w:rPr>
+          <w:rFonts w:ascii="Times New Roman" w:eastAsia="华文宋体" w:hAnsi="Times New Roman" w:cs="Times New Roman" w:hint="eastAsia"/>
+          <w:sz w:val="24"/>
+          <w:szCs w:val="24"/>
+        </w:rPr>
+        <w:t xml:space="preserve"> (direr, direst)</w:t>
+      </w:r>
+      <w:r>
+        <w:rPr>
+          <w:rFonts w:ascii="Times New Roman" w:eastAsia="华文宋体" w:hAnsi="Times New Roman" w:cs="Times New Roman"/>
+          <w:sz w:val="24"/>
+          <w:szCs w:val="24"/>
+        </w:rPr>
+        <w:br/>
+      </w:r>
+      <w:r>
+        <w:rPr>
+          <w:rFonts w:ascii="Times New Roman" w:eastAsia="华文宋体" w:hAnsi="Times New Roman" w:cs="Times New Roman" w:hint="eastAsia"/>
+          <w:sz w:val="24"/>
+          <w:szCs w:val="24"/>
+        </w:rPr>
+        <w:t>[adj.] (</w:t>
+      </w:r>
+      <w:r>
+        <w:rPr>
+          <w:rFonts w:ascii="Times New Roman" w:eastAsia="华文宋体" w:hAnsi="Times New Roman" w:cs="Times New Roman" w:hint="eastAsia"/>
+          <w:i/>
+          <w:sz w:val="24"/>
+          <w:szCs w:val="24"/>
+        </w:rPr>
+        <w:t>formal</w:t>
+      </w:r>
+      <w:r>
+        <w:rPr>
+          <w:rFonts w:ascii="Times New Roman" w:eastAsia="华文宋体" w:hAnsi="Times New Roman" w:cs="Times New Roman" w:hint="eastAsia"/>
+          <w:sz w:val="24"/>
+          <w:szCs w:val="24"/>
+        </w:rPr>
+        <w:t>) very serous.</w:t>
+      </w:r>
+      <w:r>
+        <w:rPr>
+          <w:rFonts w:ascii="Times New Roman" w:eastAsia="华文宋体" w:hAnsi="Times New Roman" w:cs="Times New Roman"/>
+          <w:sz w:val="24"/>
+          <w:szCs w:val="24"/>
+        </w:rPr>
+        <w:br/>
+      </w:r>
+      <w:r>
+        <w:rPr>
+          <w:rFonts w:ascii="Times New Roman" w:eastAsia="华文宋体" w:hAnsi="Times New Roman" w:cs="Times New Roman" w:hint="eastAsia"/>
+          <w:sz w:val="24"/>
+          <w:szCs w:val="24"/>
+        </w:rPr>
+        <w:t>living in dire poverty.</w:t>
+      </w:r>
+      <w:r>
+        <w:rPr>
+          <w:rFonts w:ascii="Times New Roman" w:eastAsia="华文宋体" w:hAnsi="Times New Roman" w:cs="Times New Roman"/>
+          <w:sz w:val="24"/>
+          <w:szCs w:val="24"/>
+        </w:rPr>
+        <w:br/>
+      </w:r>
+      <w:r>
+        <w:rPr>
+          <w:rFonts w:ascii="Times New Roman" w:eastAsia="华文宋体" w:hAnsi="Times New Roman" w:cs="Times New Roman" w:hint="eastAsia"/>
+          <w:sz w:val="24"/>
+          <w:szCs w:val="24"/>
+        </w:rPr>
+        <w:t>dire warnings/threats.</w:t>
+      </w:r>
+    </w:p>
+    <w:p>
+      <w:pPr>
+        <w:rPr>
+          <w:rFonts w:ascii="Times New Roman" w:eastAsia="华文宋体" w:hAnsi="Times New Roman" w:cs="Times New Roman" w:hint="eastAsia"/>
+          <w:sz w:val="24"/>
+          <w:szCs w:val="24"/>
+        </w:rPr>
+      </w:pPr>
+      <w:r>
+        <w:rPr>
+          <w:rFonts w:ascii="Times New Roman" w:eastAsia="华文宋体" w:hAnsi="Times New Roman" w:cs="Times New Roman" w:hint="eastAsia"/>
+          <w:b/>
+          <w:sz w:val="24"/>
+          <w:szCs w:val="24"/>
+        </w:rPr>
+        <w:t>rekindle</w:t>
+      </w:r>
+      <w:r>
+        <w:rPr>
+          <w:rFonts w:ascii="Times New Roman" w:eastAsia="华文宋体" w:hAnsi="Times New Roman" w:cs="Times New Roman"/>
+          <w:sz w:val="24"/>
+          <w:szCs w:val="24"/>
+        </w:rPr>
+        <w:br/>
+      </w:r>
+      <w:r>
+        <w:rPr>
+          <w:rFonts w:ascii="Times New Roman" w:eastAsia="华文宋体" w:hAnsi="Times New Roman" w:cs="Times New Roman" w:hint="eastAsia"/>
+          <w:sz w:val="24"/>
+          <w:szCs w:val="24"/>
+        </w:rPr>
+        <w:t>[vt.] (</w:t>
+      </w:r>
+      <w:r>
+        <w:rPr>
+          <w:rFonts w:ascii="Times New Roman" w:eastAsia="华文宋体" w:hAnsi="Times New Roman" w:cs="Times New Roman" w:hint="eastAsia"/>
+          <w:i/>
+          <w:sz w:val="24"/>
+          <w:szCs w:val="24"/>
+        </w:rPr>
+        <w:t>formal</w:t>
+      </w:r>
+      <w:r>
+        <w:rPr>
+          <w:rFonts w:ascii="Times New Roman" w:eastAsia="华文宋体" w:hAnsi="Times New Roman" w:cs="Times New Roman" w:hint="eastAsia"/>
+          <w:sz w:val="24"/>
+          <w:szCs w:val="24"/>
+        </w:rPr>
+        <w:t>) to make something become active again.</w:t>
+      </w:r>
+      <w:r>
+        <w:rPr>
+          <w:rFonts w:ascii="Times New Roman" w:eastAsia="华文宋体" w:hAnsi="Times New Roman" w:cs="Times New Roman"/>
+          <w:sz w:val="24"/>
+          <w:szCs w:val="24"/>
+        </w:rPr>
+        <w:br/>
+      </w:r>
+      <w:r>
+        <w:rPr>
+          <w:rFonts w:ascii="Times New Roman" w:eastAsia="华文宋体" w:hAnsi="Times New Roman" w:cs="Times New Roman" w:hint="eastAsia"/>
+          <w:sz w:val="24"/>
+          <w:szCs w:val="24"/>
+        </w:rPr>
+        <w:t>to rekindle interest in language.</w:t>
+      </w:r>
+    </w:p>
+    <w:p>
+      <w:pPr>
+        <w:rPr>
+          <w:rFonts w:ascii="Times New Roman" w:eastAsia="华文宋体" w:hAnsi="Times New Roman" w:cs="Times New Roman"/>
+          <w:sz w:val="24"/>
+          <w:szCs w:val="24"/>
+        </w:rPr>
+      </w:pPr>
+      <w:r>
+        <w:rPr>
+          <w:rFonts w:ascii="Times New Roman" w:eastAsia="华文宋体" w:hAnsi="Times New Roman" w:cs="Times New Roman" w:hint="eastAsia"/>
+          <w:b/>
+          <w:sz w:val="24"/>
+          <w:szCs w:val="24"/>
+        </w:rPr>
+        <w:t>mere</w:t>
+      </w:r>
+      <w:r>
+        <w:rPr>
+          <w:rFonts w:ascii="Times New Roman" w:eastAsia="华文宋体" w:hAnsi="Times New Roman" w:cs="Times New Roman"/>
+          <w:sz w:val="24"/>
+          <w:szCs w:val="24"/>
+        </w:rPr>
+        <w:br/>
+      </w:r>
+      <w:r>
+        <w:rPr>
+          <w:rFonts w:ascii="Times New Roman" w:eastAsia="华文宋体" w:hAnsi="Times New Roman" w:cs="Times New Roman" w:hint="eastAsia"/>
+          <w:sz w:val="24"/>
+          <w:szCs w:val="24"/>
+        </w:rPr>
+        <w:t>[adj.] (</w:t>
+      </w:r>
+      <w:r>
+        <w:rPr>
+          <w:rFonts w:ascii="Times New Roman" w:eastAsia="华文宋体" w:hAnsi="Times New Roman" w:cs="Times New Roman" w:hint="eastAsia"/>
+          <w:i/>
+          <w:sz w:val="24"/>
+          <w:szCs w:val="24"/>
+        </w:rPr>
+        <w:t>only before noun</w:t>
+      </w:r>
+      <w:r>
+        <w:rPr>
+          <w:rFonts w:ascii="Times New Roman" w:eastAsia="华文宋体" w:hAnsi="Times New Roman" w:cs="Times New Roman" w:hint="eastAsia"/>
+          <w:sz w:val="24"/>
+          <w:szCs w:val="24"/>
+        </w:rPr>
+        <w:t>)</w:t>
+      </w:r>
+      <w:r>
+        <w:rPr>
+          <w:rFonts w:ascii="Times New Roman" w:eastAsia="华文宋体" w:hAnsi="Times New Roman" w:cs="Times New Roman" w:hint="eastAsia"/>
+          <w:sz w:val="24"/>
+          <w:szCs w:val="24"/>
+        </w:rPr>
+        <w:t xml:space="preserve"> used when you want to emphasise how small, unimportant, etc. somebody or something is.</w:t>
+      </w:r>
+      <w:r>
+        <w:rPr>
+          <w:rFonts w:ascii="Times New Roman" w:eastAsia="华文宋体" w:hAnsi="Times New Roman" w:cs="Times New Roman"/>
+          <w:sz w:val="24"/>
+          <w:szCs w:val="24"/>
+        </w:rPr>
+        <w:br/>
+      </w:r>
+      <w:r>
+        <w:rPr>
+          <w:rFonts w:ascii="Times New Roman" w:eastAsia="华文宋体" w:hAnsi="Times New Roman" w:cs="Times New Roman" w:hint="eastAsia"/>
+          <w:sz w:val="24"/>
+          <w:szCs w:val="24"/>
+        </w:rPr>
+        <w:t>The mere possibility of revival has led many speakers to develop systems of writing.</w:t>
+      </w:r>
       <w:bookmarkStart w:id="0" w:name="_GoBack"/>
-      <w:r>
-        <w:rPr>
-          <w:rFonts w:ascii="Times New Roman" w:hAnsi="Times New Roman" w:cs="Times New Roman" w:hint="eastAsia"/>
-          <w:b/>
-        </w:rPr>
-        <w:lastRenderedPageBreak/>
-        <w:t>exratpolation</w:t>
-      </w:r>
-      <w:r>
-        <w:rPr>
-          <w:rFonts w:ascii="Times New Roman" w:hAnsi="Times New Roman" w:cs="Times New Roman" w:hint="eastAsia"/>
-        </w:rPr>
-        <w:t xml:space="preserve"> </w:t>
-      </w:r>
       <w:bookmarkEnd w:id="0"/>
-      <w:r>
-        <w:rPr>
-          <w:rFonts w:ascii="Times New Roman" w:hAnsi="Times New Roman" w:cs="Times New Roman" w:hint="eastAsia"/>
-        </w:rPr>
-        <w:t>[n.]</w:t>
-      </w:r>
-      <w:r>
-        <w:rPr>
-          <w:rFonts w:ascii="Times New Roman" w:hAnsi="Times New Roman" w:cs="Times New Roman"/>
-        </w:rPr>
-        <w:br/>
-      </w:r>
+    </w:p>
+    <w:p>
+      <w:pPr>
+        <w:rPr>
+          <w:rFonts w:ascii="Times New Roman" w:hAnsi="Times New Roman" w:cs="Times New Roman" w:hint="eastAsia"/>
+        </w:rPr>
+      </w:pPr>
+      <w:r>
+        <w:rPr>
+          <w:rFonts w:ascii="Times New Roman" w:hAnsi="Times New Roman" w:cs="Times New Roman"/>
+        </w:rPr>
+        <w:br/>
+      </w:r>
+    </w:p>
+    <w:p>
+      <w:pPr>
+        <w:rPr>
+          <w:rFonts w:ascii="Times New Roman" w:hAnsi="Times New Roman" w:cs="Times New Roman" w:hint="eastAsia"/>
+        </w:rPr>
+      </w:pPr>
+    </w:p>
+    <w:p>
+      <w:pPr>
+        <w:rPr>
+          <w:rFonts w:ascii="Times New Roman" w:hAnsi="Times New Roman" w:cs="Times New Roman"/>
+        </w:rPr>
+      </w:pPr>
     </w:p>
     <w:sectPr>
       <w:pgSz w:w="12240" w:h="15840"/>

--- a/IELTS Notes/Vocabulary of IELTS Test/Vocabulary of Reading Test.docx
+++ b/IELTS Notes/Vocabulary of IELTS Test/Vocabulary of Reading Test.docx
@@ -29,7 +29,7 @@
       <w:pPr>
         <w:outlineLvl w:val="1"/>
         <w:rPr>
-          <w:rFonts w:ascii="Times New Roman" w:hAnsi="Times New Roman" w:cs="Times New Roman" w:hint="eastAsia"/>
+          <w:rFonts w:ascii="Times New Roman" w:hAnsi="Times New Roman" w:cs="Times New Roman"/>
           <w:b/>
           <w:bCs/>
           <w:sz w:val="32"/>
@@ -616,7 +616,7 @@
     <w:p>
       <w:pPr>
         <w:rPr>
-          <w:rFonts w:ascii="Times New Roman" w:eastAsia="华文宋体" w:hAnsi="Times New Roman" w:cs="Times New Roman" w:hint="eastAsia"/>
+          <w:rFonts w:ascii="Times New Roman" w:eastAsia="华文宋体" w:hAnsi="Times New Roman" w:cs="Times New Roman"/>
           <w:sz w:val="24"/>
           <w:szCs w:val="24"/>
         </w:rPr>
@@ -708,7 +708,7 @@
     <w:p>
       <w:pPr>
         <w:rPr>
-          <w:rFonts w:ascii="Times New Roman" w:eastAsia="华文宋体" w:hAnsi="Times New Roman" w:cs="Times New Roman" w:hint="eastAsia"/>
+          <w:rFonts w:ascii="Times New Roman" w:eastAsia="华文宋体" w:hAnsi="Times New Roman" w:cs="Times New Roman"/>
           <w:sz w:val="24"/>
           <w:szCs w:val="24"/>
         </w:rPr>
@@ -855,7 +855,7 @@
     <w:p>
       <w:pPr>
         <w:rPr>
-          <w:rFonts w:ascii="Times New Roman" w:eastAsia="华文宋体" w:hAnsi="Times New Roman" w:cs="Times New Roman" w:hint="eastAsia"/>
+          <w:rFonts w:ascii="Times New Roman" w:eastAsia="华文宋体" w:hAnsi="Times New Roman" w:cs="Times New Roman"/>
           <w:sz w:val="24"/>
           <w:szCs w:val="24"/>
         </w:rPr>
@@ -1057,7 +1057,7 @@
     <w:p>
       <w:pPr>
         <w:rPr>
-          <w:rFonts w:ascii="Times New Roman" w:eastAsia="华文宋体" w:hAnsi="Times New Roman" w:cs="Times New Roman" w:hint="eastAsia"/>
+          <w:rFonts w:ascii="Times New Roman" w:eastAsia="华文宋体" w:hAnsi="Times New Roman" w:cs="Times New Roman"/>
           <w:sz w:val="24"/>
           <w:szCs w:val="24"/>
         </w:rPr>
@@ -1075,7 +1075,7 @@
     <w:p>
       <w:pPr>
         <w:rPr>
-          <w:rFonts w:ascii="Times New Roman" w:eastAsia="华文宋体" w:hAnsi="Times New Roman" w:cs="Times New Roman" w:hint="eastAsia"/>
+          <w:rFonts w:ascii="Times New Roman" w:eastAsia="华文宋体" w:hAnsi="Times New Roman" w:cs="Times New Roman"/>
           <w:sz w:val="24"/>
           <w:szCs w:val="24"/>
         </w:rPr>
@@ -1092,7 +1092,7 @@
     <w:p>
       <w:pPr>
         <w:rPr>
-          <w:rFonts w:ascii="Times New Roman" w:eastAsia="华文宋体" w:hAnsi="Times New Roman" w:cs="Times New Roman" w:hint="eastAsia"/>
+          <w:rFonts w:ascii="Times New Roman" w:eastAsia="华文宋体" w:hAnsi="Times New Roman" w:cs="Times New Roman"/>
           <w:sz w:val="24"/>
           <w:szCs w:val="24"/>
         </w:rPr>
@@ -1143,7 +1143,7 @@
     <w:p>
       <w:pPr>
         <w:rPr>
-          <w:rFonts w:ascii="Times New Roman" w:eastAsia="华文宋体" w:hAnsi="Times New Roman" w:cs="Times New Roman" w:hint="eastAsia"/>
+          <w:rFonts w:ascii="Times New Roman" w:eastAsia="华文宋体" w:hAnsi="Times New Roman" w:cs="Times New Roman"/>
           <w:sz w:val="24"/>
           <w:szCs w:val="24"/>
         </w:rPr>
@@ -1193,7 +1193,7 @@
     <w:p>
       <w:pPr>
         <w:rPr>
-          <w:rFonts w:ascii="Times New Roman" w:eastAsia="华文宋体" w:hAnsi="Times New Roman" w:cs="Times New Roman" w:hint="eastAsia"/>
+          <w:rFonts w:ascii="Times New Roman" w:eastAsia="华文宋体" w:hAnsi="Times New Roman" w:cs="Times New Roman"/>
           <w:sz w:val="24"/>
           <w:szCs w:val="24"/>
         </w:rPr>
@@ -1362,9 +1362,101 @@
           <w:szCs w:val="24"/>
         </w:rPr>
         <w:t xml:space="preserve">It accounts for 10 percent of the national turnover of pharmaceuticals. </w:t>
+      </w:r>
+    </w:p>
+    <w:p>
+      <w:pPr>
+        <w:rPr>
+          <w:rFonts w:ascii="Times New Roman" w:hAnsi="Times New Roman" w:cs="Times New Roman"/>
+          <w:b/>
+          <w:bCs/>
+          <w:i/>
+          <w:iCs/>
+          <w:sz w:val="24"/>
+          <w:szCs w:val="24"/>
+        </w:rPr>
+      </w:pPr>
+      <w:r>
+        <w:rPr>
+          <w:rFonts w:ascii="Times New Roman" w:hAnsi="Times New Roman" w:cs="Times New Roman" w:hint="eastAsia"/>
+          <w:b/>
+          <w:bCs/>
+          <w:i/>
+          <w:iCs/>
+          <w:sz w:val="24"/>
+          <w:szCs w:val="24"/>
+        </w:rPr>
+        <w:t>Reading Passage 3</w:t>
+      </w:r>
+    </w:p>
+    <w:p>
+      <w:pPr>
+        <w:rPr>
+          <w:rFonts w:ascii="Times New Roman" w:eastAsia="华文宋体" w:hAnsi="Times New Roman" w:cs="Times New Roman"/>
+          <w:sz w:val="24"/>
+          <w:szCs w:val="24"/>
+        </w:rPr>
+      </w:pPr>
+      <w:r>
+        <w:rPr>
+          <w:rFonts w:ascii="Times New Roman" w:eastAsia="华文宋体" w:hAnsi="Times New Roman" w:cs="Times New Roman" w:hint="eastAsia"/>
+          <w:b/>
+          <w:sz w:val="24"/>
+          <w:szCs w:val="24"/>
+        </w:rPr>
+        <w:t>rehearsal</w:t>
+      </w:r>
+      <w:r>
+        <w:rPr>
+          <w:rFonts w:ascii="Times New Roman" w:eastAsia="华文宋体" w:hAnsi="Times New Roman" w:cs="Times New Roman"/>
+          <w:sz w:val="24"/>
+          <w:szCs w:val="24"/>
+        </w:rPr>
+        <w:br/>
+      </w:r>
+      <w:r>
+        <w:rPr>
+          <w:rFonts w:ascii="Times New Roman" w:eastAsia="华文宋体" w:hAnsi="Times New Roman" w:cs="Times New Roman" w:hint="eastAsia"/>
+          <w:sz w:val="24"/>
+          <w:szCs w:val="24"/>
+        </w:rPr>
+        <w:t xml:space="preserve">[vt.] </w:t>
+      </w:r>
+      <w:r>
+        <w:rPr>
+          <w:rFonts w:ascii="Times New Roman" w:eastAsia="华文宋体" w:hAnsi="Times New Roman" w:cs="Times New Roman" w:hint="eastAsia"/>
+          <w:sz w:val="24"/>
+          <w:szCs w:val="24"/>
+        </w:rPr>
+        <w:t>an experience or event that helps to prepare you for something that is going to happen in the future.</w:t>
+      </w:r>
+      <w:r>
+        <w:rPr>
+          <w:rFonts w:ascii="Times New Roman" w:eastAsia="华文宋体" w:hAnsi="Times New Roman" w:cs="Times New Roman"/>
+          <w:sz w:val="24"/>
+          <w:szCs w:val="24"/>
+        </w:rPr>
+        <w:br/>
+      </w:r>
+      <w:r>
+        <w:rPr>
+          <w:rFonts w:ascii="Times New Roman" w:eastAsia="华文宋体" w:hAnsi="Times New Roman" w:cs="Times New Roman" w:hint="eastAsia"/>
+          <w:sz w:val="24"/>
+          <w:szCs w:val="24"/>
+        </w:rPr>
+        <w:t>This training exercises are designed to be a rehearsal for a invasion.</w:t>
       </w:r>
       <w:bookmarkStart w:id="0" w:name="_GoBack"/>
       <w:bookmarkEnd w:id="0"/>
+    </w:p>
+    <w:p>
+      <w:pPr>
+        <w:rPr>
+          <w:rFonts w:ascii="Times New Roman" w:eastAsia="华文宋体" w:hAnsi="Times New Roman" w:cs="Times New Roman"/>
+          <w:sz w:val="24"/>
+          <w:szCs w:val="24"/>
+        </w:rPr>
+      </w:pPr>
     </w:p>
     <w:p>
       <w:pPr>
@@ -1608,7 +1700,16 @@
           <w:sz w:val="24"/>
           <w:szCs w:val="24"/>
         </w:rPr>
-        <w:t xml:space="preserve"> used with a title to show that a person, usually a university teacher, keeps the title with an hornour, although he or she has stopped working.</w:t>
+        <w:t xml:space="preserve"> used with a title to show that a person, usually a university teacher, keeps the title </w:t>
+      </w:r>
+      <w:r>
+        <w:rPr>
+          <w:rFonts w:ascii="Times New Roman" w:eastAsia="华文宋体" w:hAnsi="Times New Roman" w:cs="Times New Roman" w:hint="eastAsia"/>
+          <w:sz w:val="24"/>
+          <w:szCs w:val="24"/>
+        </w:rPr>
+        <w:lastRenderedPageBreak/>
+        <w:t>with an hornour, although he or she has stopped working.</w:t>
       </w:r>
       <w:r>
         <w:rPr>
@@ -1869,7 +1970,6 @@
           <w:sz w:val="24"/>
           <w:szCs w:val="24"/>
         </w:rPr>
-        <w:lastRenderedPageBreak/>
         <w:t>[n.C.]  very small amount of something.</w:t>
       </w:r>
       <w:r>
@@ -2694,6 +2794,7 @@
           <w:rFonts w:ascii="Times New Roman" w:hAnsi="Times New Roman" w:cs="Times New Roman" w:hint="eastAsia"/>
           <w:b/>
         </w:rPr>
+        <w:lastRenderedPageBreak/>
         <w:t>exercise</w:t>
       </w:r>
       <w:r>
@@ -2784,7 +2885,6 @@
           <w:rFonts w:ascii="Times New Roman" w:hAnsi="Times New Roman" w:cs="Times New Roman" w:hint="eastAsia"/>
           <w:b/>
         </w:rPr>
-        <w:lastRenderedPageBreak/>
         <w:t>stem from sth</w:t>
       </w:r>
       <w:r>

--- a/IELTS Notes/Vocabulary of IELTS Test/Vocabulary of Reading Test.docx
+++ b/IELTS Notes/Vocabulary of IELTS Test/Vocabulary of Reading Test.docx
@@ -1317,7 +1317,7 @@
     <w:p>
       <w:pPr>
         <w:rPr>
-          <w:rFonts w:ascii="Times New Roman" w:eastAsia="华文宋体" w:hAnsi="Times New Roman" w:cs="Times New Roman" w:hint="eastAsia"/>
+          <w:rFonts w:ascii="Times New Roman" w:eastAsia="华文宋体" w:hAnsi="Times New Roman" w:cs="Times New Roman"/>
           <w:sz w:val="24"/>
           <w:szCs w:val="24"/>
         </w:rPr>
@@ -1392,7 +1392,7 @@
     <w:p>
       <w:pPr>
         <w:rPr>
-          <w:rFonts w:ascii="Times New Roman" w:eastAsia="华文宋体" w:hAnsi="Times New Roman" w:cs="Times New Roman"/>
+          <w:rFonts w:ascii="Times New Roman" w:eastAsia="华文宋体" w:hAnsi="Times New Roman" w:cs="Times New Roman" w:hint="eastAsia"/>
           <w:sz w:val="24"/>
           <w:szCs w:val="24"/>
         </w:rPr>
@@ -1420,15 +1420,7 @@
           <w:sz w:val="24"/>
           <w:szCs w:val="24"/>
         </w:rPr>
-        <w:t xml:space="preserve">[vt.] </w:t>
-      </w:r>
-      <w:r>
-        <w:rPr>
-          <w:rFonts w:ascii="Times New Roman" w:eastAsia="华文宋体" w:hAnsi="Times New Roman" w:cs="Times New Roman" w:hint="eastAsia"/>
-          <w:sz w:val="24"/>
-          <w:szCs w:val="24"/>
-        </w:rPr>
-        <w:t>an experience or event that helps to prepare you for something that is going to happen in the future.</w:t>
+        <w:t>[vt.] an experience or event that helps to prepare you for something that is going to happen in the future.</w:t>
       </w:r>
       <w:r>
         <w:rPr>
@@ -1446,13 +1438,11 @@
         </w:rPr>
         <w:t>This training exercises are designed to be a rehearsal for a invasion.</w:t>
       </w:r>
-      <w:bookmarkStart w:id="0" w:name="_GoBack"/>
-      <w:bookmarkEnd w:id="0"/>
-    </w:p>
-    <w:p>
-      <w:pPr>
-        <w:rPr>
-          <w:rFonts w:ascii="Times New Roman" w:eastAsia="华文宋体" w:hAnsi="Times New Roman" w:cs="Times New Roman"/>
+    </w:p>
+    <w:p>
+      <w:pPr>
+        <w:rPr>
+          <w:rFonts w:ascii="Times New Roman" w:eastAsia="华文宋体" w:hAnsi="Times New Roman" w:cs="Times New Roman" w:hint="eastAsia"/>
           <w:sz w:val="24"/>
           <w:szCs w:val="24"/>
         </w:rPr>
@@ -1477,7 +1467,17 @@
           <w:sz w:val="28"/>
           <w:szCs w:val="28"/>
         </w:rPr>
-        <w:t xml:space="preserve">Test 4 </w:t>
+        <w:t xml:space="preserve">Test </w:t>
+      </w:r>
+      <w:r>
+        <w:rPr>
+          <w:rFonts w:ascii="Times New Roman" w:hAnsi="Times New Roman" w:cs="Times New Roman" w:hint="eastAsia"/>
+          <w:b/>
+          <w:bCs/>
+          <w:sz w:val="28"/>
+          <w:szCs w:val="28"/>
+        </w:rPr>
+        <w:t>3</w:t>
       </w:r>
     </w:p>
     <w:p>
@@ -1508,485 +1508,75 @@
     <w:p>
       <w:pPr>
         <w:rPr>
-          <w:rFonts w:ascii="Times New Roman" w:eastAsia="华文宋体" w:hAnsi="Times New Roman" w:cs="Times New Roman"/>
-          <w:sz w:val="24"/>
-          <w:szCs w:val="24"/>
-        </w:rPr>
-      </w:pPr>
-      <w:r>
-        <w:rPr>
-          <w:rFonts w:ascii="Times New Roman" w:eastAsia="华文宋体" w:hAnsi="Times New Roman" w:cs="Times New Roman" w:hint="eastAsia"/>
-          <w:b/>
-          <w:sz w:val="24"/>
-          <w:szCs w:val="24"/>
-        </w:rPr>
-        <w:t>hurl</w:t>
-      </w:r>
-      <w:r>
-        <w:rPr>
-          <w:rFonts w:ascii="Times New Roman" w:eastAsia="华文宋体" w:hAnsi="Times New Roman" w:cs="Times New Roman"/>
-          <w:sz w:val="24"/>
-          <w:szCs w:val="24"/>
-        </w:rPr>
-        <w:br/>
-      </w:r>
-      <w:r>
-        <w:rPr>
-          <w:rFonts w:ascii="Times New Roman" w:eastAsia="华文宋体" w:hAnsi="Times New Roman" w:cs="Times New Roman" w:hint="eastAsia"/>
-          <w:sz w:val="24"/>
-          <w:szCs w:val="24"/>
-        </w:rPr>
-        <w:t xml:space="preserve">[vt.] </w:t>
-      </w:r>
-      <w:r>
-        <w:rPr>
-          <w:rFonts w:ascii="Times New Roman" w:eastAsia="华文宋体" w:hAnsi="Times New Roman" w:cs="Times New Roman" w:hint="eastAsia"/>
-          <w:sz w:val="24"/>
-          <w:szCs w:val="24"/>
-        </w:rPr>
-        <w:t>to throw sth/sb violently in particular direction.</w:t>
-      </w:r>
-      <w:r>
-        <w:rPr>
-          <w:rFonts w:ascii="Times New Roman" w:eastAsia="华文宋体" w:hAnsi="Times New Roman" w:cs="Times New Roman"/>
-          <w:sz w:val="24"/>
-          <w:szCs w:val="24"/>
-        </w:rPr>
-        <w:br/>
-      </w:r>
-      <w:r>
-        <w:rPr>
-          <w:rFonts w:ascii="Times New Roman" w:eastAsia="华文宋体" w:hAnsi="Times New Roman" w:cs="Times New Roman" w:hint="eastAsia"/>
-          <w:sz w:val="24"/>
-          <w:szCs w:val="24"/>
-        </w:rPr>
-        <w:t xml:space="preserve">He hurled a brick through a widow. </w:t>
-      </w:r>
-    </w:p>
-    <w:p>
-      <w:pPr>
-        <w:rPr>
-          <w:rFonts w:ascii="Times New Roman" w:eastAsia="华文宋体" w:hAnsi="Times New Roman" w:cs="Times New Roman"/>
-          <w:sz w:val="24"/>
-          <w:szCs w:val="24"/>
-        </w:rPr>
-      </w:pPr>
-      <w:r>
-        <w:rPr>
-          <w:rFonts w:ascii="Times New Roman" w:eastAsia="华文宋体" w:hAnsi="Times New Roman" w:cs="Times New Roman" w:hint="eastAsia"/>
-          <w:b/>
-          <w:sz w:val="24"/>
-          <w:szCs w:val="24"/>
-        </w:rPr>
-        <w:t>sprint</w:t>
-      </w:r>
-      <w:r>
-        <w:rPr>
-          <w:rFonts w:ascii="Times New Roman" w:eastAsia="华文宋体" w:hAnsi="Times New Roman" w:cs="Times New Roman"/>
-          <w:sz w:val="24"/>
-          <w:szCs w:val="24"/>
-        </w:rPr>
-        <w:br/>
-      </w:r>
-      <w:r>
-        <w:rPr>
-          <w:rFonts w:ascii="Times New Roman" w:eastAsia="华文宋体" w:hAnsi="Times New Roman" w:cs="Times New Roman" w:hint="eastAsia"/>
-          <w:sz w:val="24"/>
-          <w:szCs w:val="24"/>
-        </w:rPr>
-        <w:t>[vt.]</w:t>
-      </w:r>
-      <w:r>
-        <w:rPr>
-          <w:rFonts w:ascii="Times New Roman" w:eastAsia="华文宋体" w:hAnsi="Times New Roman" w:cs="Times New Roman" w:hint="eastAsia"/>
-          <w:sz w:val="24"/>
-          <w:szCs w:val="24"/>
-        </w:rPr>
-        <w:t xml:space="preserve"> to run or swim a short distance very fast.</w:t>
-      </w:r>
-      <w:r>
-        <w:rPr>
-          <w:rFonts w:ascii="Times New Roman" w:eastAsia="华文宋体" w:hAnsi="Times New Roman" w:cs="Times New Roman"/>
-          <w:sz w:val="24"/>
-          <w:szCs w:val="24"/>
-        </w:rPr>
-        <w:br/>
-      </w:r>
-      <w:r>
-        <w:rPr>
-          <w:rFonts w:ascii="Times New Roman" w:eastAsia="华文宋体" w:hAnsi="Times New Roman" w:cs="Times New Roman" w:hint="eastAsia"/>
-          <w:sz w:val="24"/>
-          <w:szCs w:val="24"/>
-        </w:rPr>
-        <w:t xml:space="preserve">Three runners sprinted past. </w:t>
-      </w:r>
-      <w:r>
-        <w:rPr>
-          <w:rFonts w:ascii="Times New Roman" w:eastAsia="华文宋体" w:hAnsi="Times New Roman" w:cs="Times New Roman"/>
-          <w:sz w:val="24"/>
-          <w:szCs w:val="24"/>
-        </w:rPr>
-        <w:br/>
-      </w:r>
-      <w:r>
-        <w:rPr>
-          <w:rFonts w:ascii="Times New Roman" w:eastAsia="华文宋体" w:hAnsi="Times New Roman" w:cs="Times New Roman" w:hint="eastAsia"/>
-          <w:sz w:val="24"/>
-          <w:szCs w:val="24"/>
-        </w:rPr>
-        <w:t>[n.]</w:t>
-      </w:r>
-      <w:r>
-        <w:rPr>
-          <w:rFonts w:ascii="Times New Roman" w:eastAsia="华文宋体" w:hAnsi="Times New Roman" w:cs="Times New Roman" w:hint="eastAsia"/>
-          <w:sz w:val="24"/>
-          <w:szCs w:val="24"/>
-        </w:rPr>
-        <w:t xml:space="preserve"> a race in which people taking part run, swim, etc. very fast in a short distance. </w:t>
-      </w:r>
-      <w:r>
-        <w:rPr>
-          <w:rFonts w:ascii="Times New Roman" w:eastAsia="华文宋体" w:hAnsi="Times New Roman" w:cs="Times New Roman"/>
-          <w:sz w:val="24"/>
-          <w:szCs w:val="24"/>
-        </w:rPr>
-        <w:br/>
-      </w:r>
-      <w:r>
-        <w:rPr>
-          <w:rFonts w:ascii="Times New Roman" w:eastAsia="华文宋体" w:hAnsi="Times New Roman" w:cs="Times New Roman" w:hint="eastAsia"/>
-          <w:sz w:val="24"/>
-          <w:szCs w:val="24"/>
-        </w:rPr>
-        <w:t xml:space="preserve">a 100-metre sprint. </w:t>
-      </w:r>
-    </w:p>
-    <w:p>
-      <w:pPr>
-        <w:rPr>
-          <w:rFonts w:ascii="Times New Roman" w:eastAsia="华文宋体" w:hAnsi="Times New Roman" w:cs="Times New Roman"/>
-          <w:sz w:val="24"/>
-          <w:szCs w:val="24"/>
-        </w:rPr>
-      </w:pPr>
-      <w:r>
-        <w:rPr>
-          <w:rFonts w:ascii="Times New Roman" w:eastAsia="华文宋体" w:hAnsi="Times New Roman" w:cs="Times New Roman" w:hint="eastAsia"/>
-          <w:b/>
-          <w:sz w:val="24"/>
-          <w:szCs w:val="24"/>
-        </w:rPr>
-        <w:t>emeritus</w:t>
-      </w:r>
-      <w:r>
-        <w:rPr>
-          <w:rFonts w:ascii="Times New Roman" w:eastAsia="华文宋体" w:hAnsi="Times New Roman" w:cs="Times New Roman"/>
-          <w:sz w:val="24"/>
-          <w:szCs w:val="24"/>
-        </w:rPr>
-        <w:br/>
-      </w:r>
-      <w:r>
-        <w:rPr>
-          <w:rFonts w:ascii="Times New Roman" w:eastAsia="华文宋体" w:hAnsi="Times New Roman" w:cs="Times New Roman" w:hint="eastAsia"/>
-          <w:sz w:val="24"/>
-          <w:szCs w:val="24"/>
-        </w:rPr>
-        <w:t>[adj.]</w:t>
-      </w:r>
-      <w:r>
-        <w:rPr>
-          <w:rFonts w:ascii="Times New Roman" w:eastAsia="华文宋体" w:hAnsi="Times New Roman" w:cs="Times New Roman" w:hint="eastAsia"/>
-          <w:sz w:val="24"/>
-          <w:szCs w:val="24"/>
-        </w:rPr>
-        <w:t xml:space="preserve"> used with a title to show that a person, usually a university teacher, keeps the title </w:t>
-      </w:r>
-      <w:r>
-        <w:rPr>
-          <w:rFonts w:ascii="Times New Roman" w:eastAsia="华文宋体" w:hAnsi="Times New Roman" w:cs="Times New Roman" w:hint="eastAsia"/>
-          <w:sz w:val="24"/>
-          <w:szCs w:val="24"/>
-        </w:rPr>
-        <w:lastRenderedPageBreak/>
-        <w:t>with an hornour, although he or she has stopped working.</w:t>
-      </w:r>
-      <w:r>
-        <w:rPr>
-          <w:rFonts w:ascii="Times New Roman" w:eastAsia="华文宋体" w:hAnsi="Times New Roman" w:cs="Times New Roman"/>
-          <w:sz w:val="24"/>
-          <w:szCs w:val="24"/>
-        </w:rPr>
-        <w:br/>
-      </w:r>
-      <w:r>
-        <w:rPr>
-          <w:rFonts w:ascii="Times New Roman" w:eastAsia="华文宋体" w:hAnsi="Times New Roman" w:cs="Times New Roman" w:hint="eastAsia"/>
-          <w:sz w:val="24"/>
-          <w:szCs w:val="24"/>
-        </w:rPr>
-        <w:t>e.g. the Emeirtus Professor of Biology.</w:t>
-      </w:r>
-    </w:p>
-    <w:p>
-      <w:pPr>
-        <w:rPr>
-          <w:rFonts w:ascii="Times New Roman" w:eastAsia="华文宋体" w:hAnsi="Times New Roman" w:cs="Times New Roman"/>
-          <w:sz w:val="24"/>
-          <w:szCs w:val="24"/>
-        </w:rPr>
-      </w:pPr>
-      <w:r>
-        <w:rPr>
-          <w:rFonts w:ascii="Times New Roman" w:eastAsia="华文宋体" w:hAnsi="Times New Roman" w:cs="Times New Roman" w:hint="eastAsia"/>
-          <w:b/>
-          <w:sz w:val="24"/>
-          <w:szCs w:val="24"/>
-        </w:rPr>
-        <w:t>plyometrics</w:t>
-      </w:r>
-      <w:r>
-        <w:rPr>
-          <w:rFonts w:ascii="Times New Roman" w:eastAsia="华文宋体" w:hAnsi="Times New Roman" w:cs="Times New Roman" w:hint="eastAsia"/>
-          <w:sz w:val="24"/>
-          <w:szCs w:val="24"/>
-        </w:rPr>
-        <w:t xml:space="preserve"> /</w:t>
-      </w:r>
-      <w:r>
-        <w:rPr>
-          <w:rFonts w:ascii="GWIPA" w:eastAsia="华文宋体" w:hAnsi="GWIPA" w:cs="Times New Roman"/>
-          <w:sz w:val="24"/>
-          <w:szCs w:val="24"/>
-        </w:rPr>
-        <w:t></w:t>
-      </w:r>
-      <w:r>
-        <w:rPr>
-          <w:rFonts w:ascii="GWIPA" w:eastAsia="华文宋体" w:hAnsi="GWIPA" w:cs="Times New Roman"/>
-          <w:sz w:val="24"/>
-          <w:szCs w:val="24"/>
-        </w:rPr>
-        <w:t></w:t>
-      </w:r>
-      <w:r>
-        <w:rPr>
-          <w:rFonts w:ascii="GWIPA" w:eastAsia="华文宋体" w:hAnsi="GWIPA" w:cs="Times New Roman"/>
-          <w:sz w:val="24"/>
-          <w:szCs w:val="24"/>
-        </w:rPr>
-        <w:t></w:t>
-      </w:r>
-      <w:r>
-        <w:rPr>
-          <w:rFonts w:ascii="GWIPA" w:eastAsia="华文宋体" w:hAnsi="GWIPA" w:cs="Times New Roman"/>
-          <w:sz w:val="24"/>
-          <w:szCs w:val="24"/>
-        </w:rPr>
-        <w:t></w:t>
-      </w:r>
-      <w:r>
-        <w:rPr>
-          <w:rFonts w:ascii="GWIPA" w:eastAsia="华文宋体" w:hAnsi="GWIPA" w:cs="Times New Roman"/>
-          <w:sz w:val="24"/>
-          <w:szCs w:val="24"/>
-        </w:rPr>
-        <w:t></w:t>
-      </w:r>
-      <w:r>
-        <w:rPr>
-          <w:rFonts w:ascii="GWIPA" w:eastAsia="华文宋体" w:hAnsi="GWIPA" w:cs="Times New Roman"/>
-          <w:sz w:val="24"/>
-          <w:szCs w:val="24"/>
-        </w:rPr>
-        <w:t></w:t>
-      </w:r>
-      <w:r>
-        <w:rPr>
-          <w:rFonts w:ascii="GWIPA" w:eastAsia="华文宋体" w:hAnsi="GWIPA" w:cs="Times New Roman"/>
-          <w:sz w:val="24"/>
-          <w:szCs w:val="24"/>
-        </w:rPr>
-        <w:t></w:t>
-      </w:r>
-      <w:r>
-        <w:rPr>
-          <w:rFonts w:ascii="GWIPA" w:eastAsia="华文宋体" w:hAnsi="GWIPA" w:cs="Times New Roman"/>
-          <w:sz w:val="24"/>
-          <w:szCs w:val="24"/>
-        </w:rPr>
-        <w:t></w:t>
-      </w:r>
-      <w:r>
-        <w:rPr>
-          <w:rFonts w:ascii="GWIPA" w:eastAsia="华文宋体" w:hAnsi="GWIPA" w:cs="Times New Roman"/>
-          <w:sz w:val="24"/>
-          <w:szCs w:val="24"/>
-        </w:rPr>
-        <w:t></w:t>
-      </w:r>
-      <w:r>
-        <w:rPr>
-          <w:rFonts w:ascii="GWIPA" w:eastAsia="华文宋体" w:hAnsi="GWIPA" w:cs="Times New Roman"/>
-          <w:sz w:val="24"/>
-          <w:szCs w:val="24"/>
-        </w:rPr>
-        <w:t></w:t>
-      </w:r>
-      <w:r>
-        <w:rPr>
-          <w:rFonts w:ascii="GWIPA" w:eastAsia="华文宋体" w:hAnsi="GWIPA" w:cs="Times New Roman"/>
-          <w:sz w:val="24"/>
-          <w:szCs w:val="24"/>
-        </w:rPr>
-        <w:t></w:t>
-      </w:r>
-      <w:r>
-        <w:rPr>
-          <w:rFonts w:ascii="GWIPA" w:eastAsia="华文宋体" w:hAnsi="GWIPA" w:cs="Times New Roman"/>
-          <w:sz w:val="24"/>
-          <w:szCs w:val="24"/>
-        </w:rPr>
-        <w:t></w:t>
-      </w:r>
-      <w:r>
-        <w:rPr>
-          <w:rFonts w:ascii="GWIPA" w:eastAsia="华文宋体" w:hAnsi="GWIPA" w:cs="Times New Roman"/>
-          <w:sz w:val="24"/>
-          <w:szCs w:val="24"/>
-        </w:rPr>
-        <w:t></w:t>
-      </w:r>
-      <w:r>
-        <w:rPr>
-          <w:rFonts w:ascii="GWIPA" w:eastAsia="华文宋体" w:hAnsi="GWIPA" w:cs="Times New Roman"/>
-          <w:sz w:val="24"/>
-          <w:szCs w:val="24"/>
-        </w:rPr>
-        <w:t></w:t>
-      </w:r>
-      <w:r>
-        <w:rPr>
-          <w:rFonts w:ascii="GWIPA" w:eastAsia="华文宋体" w:hAnsi="GWIPA" w:cs="Times New Roman"/>
-          <w:sz w:val="24"/>
-          <w:szCs w:val="24"/>
-        </w:rPr>
-        <w:t></w:t>
-      </w:r>
-      <w:r>
-        <w:rPr>
-          <w:rFonts w:ascii="Times New Roman" w:eastAsia="华文宋体" w:hAnsi="Times New Roman" w:cs="Times New Roman" w:hint="eastAsia"/>
-          <w:sz w:val="24"/>
-          <w:szCs w:val="24"/>
-        </w:rPr>
-        <w:t>/</w:t>
-      </w:r>
-      <w:r>
-        <w:rPr>
-          <w:rFonts w:ascii="Times New Roman" w:eastAsia="华文宋体" w:hAnsi="Times New Roman" w:cs="Times New Roman"/>
-          <w:sz w:val="24"/>
-          <w:szCs w:val="24"/>
-        </w:rPr>
-        <w:br/>
-      </w:r>
-      <w:r>
-        <w:rPr>
-          <w:rFonts w:ascii="Times New Roman" w:eastAsia="华文宋体" w:hAnsi="Times New Roman" w:cs="Times New Roman" w:hint="eastAsia"/>
-          <w:sz w:val="24"/>
-          <w:szCs w:val="24"/>
-        </w:rPr>
-        <w:t>[n.] a form of exercise that involves rapid and repeated stretching and contracting of the muscles.</w:t>
-      </w:r>
-    </w:p>
-    <w:p>
-      <w:pPr>
-        <w:rPr>
-          <w:rFonts w:ascii="Times New Roman" w:eastAsia="宋体" w:hAnsi="Times New Roman" w:cs="Times New Roman"/>
-          <w:sz w:val="24"/>
-          <w:szCs w:val="24"/>
-        </w:rPr>
-      </w:pPr>
-      <w:r>
-        <w:rPr>
-          <w:rFonts w:ascii="Times New Roman" w:eastAsia="华文宋体" w:hAnsi="Times New Roman" w:cs="Times New Roman" w:hint="eastAsia"/>
-          <w:b/>
-          <w:sz w:val="24"/>
-          <w:szCs w:val="24"/>
-        </w:rPr>
-        <w:t>trace minerals</w:t>
-      </w:r>
-      <w:r>
-        <w:rPr>
-          <w:rFonts w:ascii="Times New Roman" w:eastAsia="华文宋体" w:hAnsi="Times New Roman" w:cs="Times New Roman" w:hint="eastAsia"/>
-          <w:sz w:val="24"/>
-          <w:szCs w:val="24"/>
-        </w:rPr>
-        <w:t xml:space="preserve"> : </w:t>
-      </w:r>
-      <w:r>
-        <w:rPr>
-          <w:rFonts w:ascii="宋体" w:eastAsia="宋体" w:hAnsi="宋体" w:cs="Times New Roman" w:hint="eastAsia"/>
-          <w:sz w:val="24"/>
-          <w:szCs w:val="24"/>
-        </w:rPr>
-        <w:t>微量元素</w:t>
-      </w:r>
-      <w:r>
-        <w:rPr>
-          <w:rFonts w:ascii="宋体" w:eastAsia="宋体" w:hAnsi="宋体" w:cs="Times New Roman"/>
-          <w:sz w:val="24"/>
-          <w:szCs w:val="24"/>
-        </w:rPr>
-        <w:br/>
-      </w:r>
-      <w:r>
-        <w:rPr>
-          <w:rFonts w:ascii="Times New Roman" w:eastAsia="宋体" w:hAnsi="Times New Roman" w:cs="Times New Roman" w:hint="eastAsia"/>
-          <w:b/>
-          <w:sz w:val="24"/>
-          <w:szCs w:val="24"/>
-        </w:rPr>
-        <w:t>trace</w:t>
-      </w:r>
-      <w:r>
-        <w:rPr>
-          <w:rFonts w:ascii="Times New Roman" w:eastAsia="宋体" w:hAnsi="Times New Roman" w:cs="Times New Roman" w:hint="eastAsia"/>
-          <w:sz w:val="24"/>
-          <w:szCs w:val="24"/>
+          <w:rFonts w:ascii="Times New Roman" w:hAnsi="Times New Roman" w:cs="Times New Roman" w:hint="eastAsia"/>
+        </w:rPr>
+      </w:pPr>
+      <w:r>
+        <w:rPr>
+          <w:rFonts w:ascii="Times New Roman" w:hAnsi="Times New Roman" w:cs="Times New Roman" w:hint="eastAsia"/>
+          <w:b/>
+        </w:rPr>
+        <w:t>exemplify</w:t>
+      </w:r>
+      <w:r>
+        <w:rPr>
+          <w:rFonts w:ascii="Times New Roman" w:hAnsi="Times New Roman" w:cs="Times New Roman" w:hint="eastAsia"/>
         </w:rPr>
         <w:t xml:space="preserve"> </w:t>
       </w:r>
       <w:r>
         <w:rPr>
-          <w:rFonts w:ascii="Times New Roman" w:eastAsia="宋体" w:hAnsi="Times New Roman" w:cs="Times New Roman"/>
-          <w:sz w:val="24"/>
-          <w:szCs w:val="24"/>
-        </w:rPr>
-        <w:br/>
-      </w:r>
-      <w:r>
-        <w:rPr>
-          <w:rFonts w:ascii="Times New Roman" w:eastAsia="宋体" w:hAnsi="Times New Roman" w:cs="Times New Roman" w:hint="eastAsia"/>
-          <w:sz w:val="24"/>
-          <w:szCs w:val="24"/>
-        </w:rPr>
-        <w:t>[n.C.]  very small amount of something.</w:t>
-      </w:r>
-      <w:r>
-        <w:rPr>
-          <w:rFonts w:ascii="Times New Roman" w:eastAsia="宋体" w:hAnsi="Times New Roman" w:cs="Times New Roman"/>
-          <w:sz w:val="24"/>
-          <w:szCs w:val="24"/>
-        </w:rPr>
-        <w:br/>
-      </w:r>
-      <w:r>
-        <w:rPr>
-          <w:rFonts w:ascii="Times New Roman" w:eastAsia="宋体" w:hAnsi="Times New Roman" w:cs="Times New Roman" w:hint="eastAsia"/>
-          <w:sz w:val="24"/>
-          <w:szCs w:val="24"/>
-        </w:rPr>
-        <w:t>The post-mortem revealed traces of poison of his stomach.</w:t>
+          <w:rFonts w:ascii="Times New Roman" w:hAnsi="Times New Roman" w:cs="Times New Roman"/>
+        </w:rPr>
+        <w:br/>
+      </w:r>
+      <w:r>
+        <w:rPr>
+          <w:rFonts w:ascii="Times New Roman" w:hAnsi="Times New Roman" w:cs="Times New Roman" w:hint="eastAsia"/>
+        </w:rPr>
+        <w:t xml:space="preserve">[vt.] to be a typical example of something. </w:t>
+      </w:r>
+    </w:p>
+    <w:p>
+      <w:pPr>
+        <w:rPr>
+          <w:rFonts w:ascii="Times New Roman" w:eastAsia="华文宋体" w:hAnsi="Times New Roman" w:cs="Times New Roman"/>
+          <w:sz w:val="24"/>
+          <w:szCs w:val="24"/>
+        </w:rPr>
+      </w:pPr>
+      <w:bookmarkStart w:id="0" w:name="_GoBack"/>
+      <w:bookmarkEnd w:id="0"/>
+    </w:p>
+    <w:p>
+      <w:pPr>
+        <w:rPr>
+          <w:rFonts w:ascii="Times New Roman" w:eastAsia="华文宋体" w:hAnsi="Times New Roman" w:cs="Times New Roman"/>
+          <w:sz w:val="24"/>
+          <w:szCs w:val="24"/>
+        </w:rPr>
+      </w:pPr>
+    </w:p>
+    <w:p>
+      <w:pPr>
+        <w:outlineLvl w:val="2"/>
+        <w:rPr>
+          <w:rFonts w:ascii="Times New Roman" w:hAnsi="Times New Roman" w:cs="Times New Roman"/>
+          <w:b/>
+          <w:bCs/>
+          <w:sz w:val="28"/>
+          <w:szCs w:val="28"/>
+        </w:rPr>
+      </w:pPr>
+      <w:r>
+        <w:rPr>
+          <w:rFonts w:ascii="Times New Roman" w:hAnsi="Times New Roman" w:cs="Times New Roman" w:hint="eastAsia"/>
+          <w:b/>
+          <w:bCs/>
+          <w:sz w:val="28"/>
+          <w:szCs w:val="28"/>
+        </w:rPr>
+        <w:t xml:space="preserve">Test 4 </w:t>
       </w:r>
     </w:p>
     <w:p>
@@ -2011,17 +1601,435 @@
           <w:sz w:val="24"/>
           <w:szCs w:val="24"/>
         </w:rPr>
-        <w:t>Reading Passage 2</w:t>
-      </w:r>
-    </w:p>
-    <w:p>
-      <w:pPr>
-        <w:rPr>
-          <w:rFonts w:ascii="Times New Roman" w:eastAsia="华文宋体" w:hAnsi="Times New Roman" w:cs="Times New Roman"/>
-          <w:sz w:val="24"/>
-          <w:szCs w:val="24"/>
-        </w:rPr>
-      </w:pPr>
+        <w:t>Reading Passage 1</w:t>
+      </w:r>
+    </w:p>
+    <w:p>
+      <w:pPr>
+        <w:rPr>
+          <w:rFonts w:ascii="Times New Roman" w:eastAsia="华文宋体" w:hAnsi="Times New Roman" w:cs="Times New Roman"/>
+          <w:sz w:val="24"/>
+          <w:szCs w:val="24"/>
+        </w:rPr>
+      </w:pPr>
+      <w:r>
+        <w:rPr>
+          <w:rFonts w:ascii="Times New Roman" w:eastAsia="华文宋体" w:hAnsi="Times New Roman" w:cs="Times New Roman" w:hint="eastAsia"/>
+          <w:b/>
+          <w:sz w:val="24"/>
+          <w:szCs w:val="24"/>
+        </w:rPr>
+        <w:t>hurl</w:t>
+      </w:r>
+      <w:r>
+        <w:rPr>
+          <w:rFonts w:ascii="Times New Roman" w:eastAsia="华文宋体" w:hAnsi="Times New Roman" w:cs="Times New Roman"/>
+          <w:sz w:val="24"/>
+          <w:szCs w:val="24"/>
+        </w:rPr>
+        <w:br/>
+      </w:r>
+      <w:r>
+        <w:rPr>
+          <w:rFonts w:ascii="Times New Roman" w:eastAsia="华文宋体" w:hAnsi="Times New Roman" w:cs="Times New Roman" w:hint="eastAsia"/>
+          <w:sz w:val="24"/>
+          <w:szCs w:val="24"/>
+        </w:rPr>
+        <w:t xml:space="preserve">[vt.] </w:t>
+      </w:r>
+      <w:r>
+        <w:rPr>
+          <w:rFonts w:ascii="Times New Roman" w:eastAsia="华文宋体" w:hAnsi="Times New Roman" w:cs="Times New Roman" w:hint="eastAsia"/>
+          <w:sz w:val="24"/>
+          <w:szCs w:val="24"/>
+        </w:rPr>
+        <w:t>to throw sth/sb violently in particular direction.</w:t>
+      </w:r>
+      <w:r>
+        <w:rPr>
+          <w:rFonts w:ascii="Times New Roman" w:eastAsia="华文宋体" w:hAnsi="Times New Roman" w:cs="Times New Roman"/>
+          <w:sz w:val="24"/>
+          <w:szCs w:val="24"/>
+        </w:rPr>
+        <w:br/>
+      </w:r>
+      <w:r>
+        <w:rPr>
+          <w:rFonts w:ascii="Times New Roman" w:eastAsia="华文宋体" w:hAnsi="Times New Roman" w:cs="Times New Roman" w:hint="eastAsia"/>
+          <w:sz w:val="24"/>
+          <w:szCs w:val="24"/>
+        </w:rPr>
+        <w:t xml:space="preserve">He hurled a brick through a widow. </w:t>
+      </w:r>
+    </w:p>
+    <w:p>
+      <w:pPr>
+        <w:rPr>
+          <w:rFonts w:ascii="Times New Roman" w:eastAsia="华文宋体" w:hAnsi="Times New Roman" w:cs="Times New Roman"/>
+          <w:sz w:val="24"/>
+          <w:szCs w:val="24"/>
+        </w:rPr>
+      </w:pPr>
+      <w:r>
+        <w:rPr>
+          <w:rFonts w:ascii="Times New Roman" w:eastAsia="华文宋体" w:hAnsi="Times New Roman" w:cs="Times New Roman" w:hint="eastAsia"/>
+          <w:b/>
+          <w:sz w:val="24"/>
+          <w:szCs w:val="24"/>
+        </w:rPr>
+        <w:lastRenderedPageBreak/>
+        <w:t>sprint</w:t>
+      </w:r>
+      <w:r>
+        <w:rPr>
+          <w:rFonts w:ascii="Times New Roman" w:eastAsia="华文宋体" w:hAnsi="Times New Roman" w:cs="Times New Roman"/>
+          <w:sz w:val="24"/>
+          <w:szCs w:val="24"/>
+        </w:rPr>
+        <w:br/>
+      </w:r>
+      <w:r>
+        <w:rPr>
+          <w:rFonts w:ascii="Times New Roman" w:eastAsia="华文宋体" w:hAnsi="Times New Roman" w:cs="Times New Roman" w:hint="eastAsia"/>
+          <w:sz w:val="24"/>
+          <w:szCs w:val="24"/>
+        </w:rPr>
+        <w:t>[vt.]</w:t>
+      </w:r>
+      <w:r>
+        <w:rPr>
+          <w:rFonts w:ascii="Times New Roman" w:eastAsia="华文宋体" w:hAnsi="Times New Roman" w:cs="Times New Roman" w:hint="eastAsia"/>
+          <w:sz w:val="24"/>
+          <w:szCs w:val="24"/>
+        </w:rPr>
+        <w:t xml:space="preserve"> to run or swim a short distance very fast.</w:t>
+      </w:r>
+      <w:r>
+        <w:rPr>
+          <w:rFonts w:ascii="Times New Roman" w:eastAsia="华文宋体" w:hAnsi="Times New Roman" w:cs="Times New Roman"/>
+          <w:sz w:val="24"/>
+          <w:szCs w:val="24"/>
+        </w:rPr>
+        <w:br/>
+      </w:r>
+      <w:r>
+        <w:rPr>
+          <w:rFonts w:ascii="Times New Roman" w:eastAsia="华文宋体" w:hAnsi="Times New Roman" w:cs="Times New Roman" w:hint="eastAsia"/>
+          <w:sz w:val="24"/>
+          <w:szCs w:val="24"/>
+        </w:rPr>
+        <w:t xml:space="preserve">Three runners sprinted past. </w:t>
+      </w:r>
+      <w:r>
+        <w:rPr>
+          <w:rFonts w:ascii="Times New Roman" w:eastAsia="华文宋体" w:hAnsi="Times New Roman" w:cs="Times New Roman"/>
+          <w:sz w:val="24"/>
+          <w:szCs w:val="24"/>
+        </w:rPr>
+        <w:br/>
+      </w:r>
+      <w:r>
+        <w:rPr>
+          <w:rFonts w:ascii="Times New Roman" w:eastAsia="华文宋体" w:hAnsi="Times New Roman" w:cs="Times New Roman" w:hint="eastAsia"/>
+          <w:sz w:val="24"/>
+          <w:szCs w:val="24"/>
+        </w:rPr>
+        <w:t>[n.]</w:t>
+      </w:r>
+      <w:r>
+        <w:rPr>
+          <w:rFonts w:ascii="Times New Roman" w:eastAsia="华文宋体" w:hAnsi="Times New Roman" w:cs="Times New Roman" w:hint="eastAsia"/>
+          <w:sz w:val="24"/>
+          <w:szCs w:val="24"/>
+        </w:rPr>
+        <w:t xml:space="preserve"> a race in which people taking part run, swim, etc. very fast in a short distance. </w:t>
+      </w:r>
+      <w:r>
+        <w:rPr>
+          <w:rFonts w:ascii="Times New Roman" w:eastAsia="华文宋体" w:hAnsi="Times New Roman" w:cs="Times New Roman"/>
+          <w:sz w:val="24"/>
+          <w:szCs w:val="24"/>
+        </w:rPr>
+        <w:br/>
+      </w:r>
+      <w:r>
+        <w:rPr>
+          <w:rFonts w:ascii="Times New Roman" w:eastAsia="华文宋体" w:hAnsi="Times New Roman" w:cs="Times New Roman" w:hint="eastAsia"/>
+          <w:sz w:val="24"/>
+          <w:szCs w:val="24"/>
+        </w:rPr>
+        <w:t xml:space="preserve">a 100-metre sprint. </w:t>
+      </w:r>
+    </w:p>
+    <w:p>
+      <w:pPr>
+        <w:rPr>
+          <w:rFonts w:ascii="Times New Roman" w:eastAsia="华文宋体" w:hAnsi="Times New Roman" w:cs="Times New Roman"/>
+          <w:sz w:val="24"/>
+          <w:szCs w:val="24"/>
+        </w:rPr>
+      </w:pPr>
+      <w:r>
+        <w:rPr>
+          <w:rFonts w:ascii="Times New Roman" w:eastAsia="华文宋体" w:hAnsi="Times New Roman" w:cs="Times New Roman" w:hint="eastAsia"/>
+          <w:b/>
+          <w:sz w:val="24"/>
+          <w:szCs w:val="24"/>
+        </w:rPr>
+        <w:t>emeritus</w:t>
+      </w:r>
+      <w:r>
+        <w:rPr>
+          <w:rFonts w:ascii="Times New Roman" w:eastAsia="华文宋体" w:hAnsi="Times New Roman" w:cs="Times New Roman"/>
+          <w:sz w:val="24"/>
+          <w:szCs w:val="24"/>
+        </w:rPr>
+        <w:br/>
+      </w:r>
+      <w:r>
+        <w:rPr>
+          <w:rFonts w:ascii="Times New Roman" w:eastAsia="华文宋体" w:hAnsi="Times New Roman" w:cs="Times New Roman" w:hint="eastAsia"/>
+          <w:sz w:val="24"/>
+          <w:szCs w:val="24"/>
+        </w:rPr>
+        <w:t>[adj.]</w:t>
+      </w:r>
+      <w:r>
+        <w:rPr>
+          <w:rFonts w:ascii="Times New Roman" w:eastAsia="华文宋体" w:hAnsi="Times New Roman" w:cs="Times New Roman" w:hint="eastAsia"/>
+          <w:sz w:val="24"/>
+          <w:szCs w:val="24"/>
+        </w:rPr>
+        <w:t xml:space="preserve"> used with a title to show that a person, usually a university teacher, keeps the title with an hornour, although he or she has stopped working.</w:t>
+      </w:r>
+      <w:r>
+        <w:rPr>
+          <w:rFonts w:ascii="Times New Roman" w:eastAsia="华文宋体" w:hAnsi="Times New Roman" w:cs="Times New Roman"/>
+          <w:sz w:val="24"/>
+          <w:szCs w:val="24"/>
+        </w:rPr>
+        <w:br/>
+      </w:r>
+      <w:r>
+        <w:rPr>
+          <w:rFonts w:ascii="Times New Roman" w:eastAsia="华文宋体" w:hAnsi="Times New Roman" w:cs="Times New Roman" w:hint="eastAsia"/>
+          <w:sz w:val="24"/>
+          <w:szCs w:val="24"/>
+        </w:rPr>
+        <w:t>e.g. the Emeirtus Professor of Biology.</w:t>
+      </w:r>
+    </w:p>
+    <w:p>
+      <w:pPr>
+        <w:rPr>
+          <w:rFonts w:ascii="Times New Roman" w:eastAsia="华文宋体" w:hAnsi="Times New Roman" w:cs="Times New Roman"/>
+          <w:sz w:val="24"/>
+          <w:szCs w:val="24"/>
+        </w:rPr>
+      </w:pPr>
+      <w:r>
+        <w:rPr>
+          <w:rFonts w:ascii="Times New Roman" w:eastAsia="华文宋体" w:hAnsi="Times New Roman" w:cs="Times New Roman" w:hint="eastAsia"/>
+          <w:b/>
+          <w:sz w:val="24"/>
+          <w:szCs w:val="24"/>
+        </w:rPr>
+        <w:t>plyometrics</w:t>
+      </w:r>
+      <w:r>
+        <w:rPr>
+          <w:rFonts w:ascii="Times New Roman" w:eastAsia="华文宋体" w:hAnsi="Times New Roman" w:cs="Times New Roman" w:hint="eastAsia"/>
+          <w:sz w:val="24"/>
+          <w:szCs w:val="24"/>
+        </w:rPr>
+        <w:t xml:space="preserve"> /</w:t>
+      </w:r>
+      <w:r>
+        <w:rPr>
+          <w:rFonts w:ascii="GWIPA" w:eastAsia="华文宋体" w:hAnsi="GWIPA" w:cs="Times New Roman"/>
+          <w:sz w:val="24"/>
+          <w:szCs w:val="24"/>
+        </w:rPr>
+        <w:t></w:t>
+      </w:r>
+      <w:r>
+        <w:rPr>
+          <w:rFonts w:ascii="GWIPA" w:eastAsia="华文宋体" w:hAnsi="GWIPA" w:cs="Times New Roman"/>
+          <w:sz w:val="24"/>
+          <w:szCs w:val="24"/>
+        </w:rPr>
+        <w:t></w:t>
+      </w:r>
+      <w:r>
+        <w:rPr>
+          <w:rFonts w:ascii="GWIPA" w:eastAsia="华文宋体" w:hAnsi="GWIPA" w:cs="Times New Roman"/>
+          <w:sz w:val="24"/>
+          <w:szCs w:val="24"/>
+        </w:rPr>
+        <w:t></w:t>
+      </w:r>
+      <w:r>
+        <w:rPr>
+          <w:rFonts w:ascii="GWIPA" w:eastAsia="华文宋体" w:hAnsi="GWIPA" w:cs="Times New Roman"/>
+          <w:sz w:val="24"/>
+          <w:szCs w:val="24"/>
+        </w:rPr>
+        <w:t></w:t>
+      </w:r>
+      <w:r>
+        <w:rPr>
+          <w:rFonts w:ascii="GWIPA" w:eastAsia="华文宋体" w:hAnsi="GWIPA" w:cs="Times New Roman"/>
+          <w:sz w:val="24"/>
+          <w:szCs w:val="24"/>
+        </w:rPr>
+        <w:t></w:t>
+      </w:r>
+      <w:r>
+        <w:rPr>
+          <w:rFonts w:ascii="GWIPA" w:eastAsia="华文宋体" w:hAnsi="GWIPA" w:cs="Times New Roman"/>
+          <w:sz w:val="24"/>
+          <w:szCs w:val="24"/>
+        </w:rPr>
+        <w:t></w:t>
+      </w:r>
+      <w:r>
+        <w:rPr>
+          <w:rFonts w:ascii="GWIPA" w:eastAsia="华文宋体" w:hAnsi="GWIPA" w:cs="Times New Roman"/>
+          <w:sz w:val="24"/>
+          <w:szCs w:val="24"/>
+        </w:rPr>
+        <w:t></w:t>
+      </w:r>
+      <w:r>
+        <w:rPr>
+          <w:rFonts w:ascii="GWIPA" w:eastAsia="华文宋体" w:hAnsi="GWIPA" w:cs="Times New Roman"/>
+          <w:sz w:val="24"/>
+          <w:szCs w:val="24"/>
+        </w:rPr>
+        <w:t></w:t>
+      </w:r>
+      <w:r>
+        <w:rPr>
+          <w:rFonts w:ascii="GWIPA" w:eastAsia="华文宋体" w:hAnsi="GWIPA" w:cs="Times New Roman"/>
+          <w:sz w:val="24"/>
+          <w:szCs w:val="24"/>
+        </w:rPr>
+        <w:t></w:t>
+      </w:r>
+      <w:r>
+        <w:rPr>
+          <w:rFonts w:ascii="GWIPA" w:eastAsia="华文宋体" w:hAnsi="GWIPA" w:cs="Times New Roman"/>
+          <w:sz w:val="24"/>
+          <w:szCs w:val="24"/>
+        </w:rPr>
+        <w:t></w:t>
+      </w:r>
+      <w:r>
+        <w:rPr>
+          <w:rFonts w:ascii="GWIPA" w:eastAsia="华文宋体" w:hAnsi="GWIPA" w:cs="Times New Roman"/>
+          <w:sz w:val="24"/>
+          <w:szCs w:val="24"/>
+        </w:rPr>
+        <w:t></w:t>
+      </w:r>
+      <w:r>
+        <w:rPr>
+          <w:rFonts w:ascii="GWIPA" w:eastAsia="华文宋体" w:hAnsi="GWIPA" w:cs="Times New Roman"/>
+          <w:sz w:val="24"/>
+          <w:szCs w:val="24"/>
+        </w:rPr>
+        <w:t></w:t>
+      </w:r>
+      <w:r>
+        <w:rPr>
+          <w:rFonts w:ascii="GWIPA" w:eastAsia="华文宋体" w:hAnsi="GWIPA" w:cs="Times New Roman"/>
+          <w:sz w:val="24"/>
+          <w:szCs w:val="24"/>
+        </w:rPr>
+        <w:t></w:t>
+      </w:r>
+      <w:r>
+        <w:rPr>
+          <w:rFonts w:ascii="GWIPA" w:eastAsia="华文宋体" w:hAnsi="GWIPA" w:cs="Times New Roman"/>
+          <w:sz w:val="24"/>
+          <w:szCs w:val="24"/>
+        </w:rPr>
+        <w:t></w:t>
+      </w:r>
+      <w:r>
+        <w:rPr>
+          <w:rFonts w:ascii="GWIPA" w:eastAsia="华文宋体" w:hAnsi="GWIPA" w:cs="Times New Roman"/>
+          <w:sz w:val="24"/>
+          <w:szCs w:val="24"/>
+        </w:rPr>
+        <w:t></w:t>
+      </w:r>
+      <w:r>
+        <w:rPr>
+          <w:rFonts w:ascii="Times New Roman" w:eastAsia="华文宋体" w:hAnsi="Times New Roman" w:cs="Times New Roman" w:hint="eastAsia"/>
+          <w:sz w:val="24"/>
+          <w:szCs w:val="24"/>
+        </w:rPr>
+        <w:t>/</w:t>
+      </w:r>
+      <w:r>
+        <w:rPr>
+          <w:rFonts w:ascii="Times New Roman" w:eastAsia="华文宋体" w:hAnsi="Times New Roman" w:cs="Times New Roman"/>
+          <w:sz w:val="24"/>
+          <w:szCs w:val="24"/>
+        </w:rPr>
+        <w:br/>
+      </w:r>
+      <w:r>
+        <w:rPr>
+          <w:rFonts w:ascii="Times New Roman" w:eastAsia="华文宋体" w:hAnsi="Times New Roman" w:cs="Times New Roman" w:hint="eastAsia"/>
+          <w:sz w:val="24"/>
+          <w:szCs w:val="24"/>
+        </w:rPr>
+        <w:t>[n.] a form of exercise that involves rapid and repeated stretching and contracting of the muscles.</w:t>
+      </w:r>
+    </w:p>
+    <w:p>
+      <w:pPr>
+        <w:rPr>
+          <w:rFonts w:ascii="Times New Roman" w:eastAsia="宋体" w:hAnsi="Times New Roman" w:cs="Times New Roman"/>
+          <w:sz w:val="24"/>
+          <w:szCs w:val="24"/>
+        </w:rPr>
+      </w:pPr>
+      <w:r>
+        <w:rPr>
+          <w:rFonts w:ascii="Times New Roman" w:eastAsia="华文宋体" w:hAnsi="Times New Roman" w:cs="Times New Roman" w:hint="eastAsia"/>
+          <w:b/>
+          <w:sz w:val="24"/>
+          <w:szCs w:val="24"/>
+        </w:rPr>
+        <w:t>trace minerals</w:t>
+      </w:r>
+      <w:r>
+        <w:rPr>
+          <w:rFonts w:ascii="Times New Roman" w:eastAsia="华文宋体" w:hAnsi="Times New Roman" w:cs="Times New Roman" w:hint="eastAsia"/>
+          <w:sz w:val="24"/>
+          <w:szCs w:val="24"/>
+        </w:rPr>
+        <w:t xml:space="preserve"> : </w:t>
+      </w:r>
+      <w:r>
+        <w:rPr>
+          <w:rFonts w:ascii="宋体" w:eastAsia="宋体" w:hAnsi="宋体" w:cs="Times New Roman" w:hint="eastAsia"/>
+          <w:sz w:val="24"/>
+          <w:szCs w:val="24"/>
+        </w:rPr>
+        <w:t>微量元素</w:t>
+      </w:r>
+      <w:r>
+        <w:rPr>
+          <w:rFonts w:ascii="宋体" w:eastAsia="宋体" w:hAnsi="宋体" w:cs="Times New Roman"/>
+          <w:sz w:val="24"/>
+          <w:szCs w:val="24"/>
+        </w:rPr>
+        <w:br/>
+      </w:r>
       <w:r>
         <w:rPr>
           <w:rFonts w:ascii="Times New Roman" w:eastAsia="宋体" w:hAnsi="Times New Roman" w:cs="Times New Roman" w:hint="eastAsia"/>
@@ -2029,7 +2037,7 @@
           <w:sz w:val="24"/>
           <w:szCs w:val="24"/>
         </w:rPr>
-        <w:t>anthropology</w:t>
+        <w:t>trace</w:t>
       </w:r>
       <w:r>
         <w:rPr>
@@ -2037,119 +2045,15 @@
           <w:sz w:val="24"/>
           <w:szCs w:val="24"/>
         </w:rPr>
-        <w:t xml:space="preserve"> /</w:t>
-      </w:r>
-      <w:r>
-        <w:rPr>
-          <w:rFonts w:ascii="GWIPA" w:eastAsia="宋体" w:hAnsi="GWIPA" w:cs="Times New Roman"/>
-          <w:sz w:val="24"/>
-          <w:szCs w:val="24"/>
-        </w:rPr>
-        <w:t></w:t>
-      </w:r>
-      <w:r>
-        <w:rPr>
-          <w:rFonts w:ascii="GWIPA" w:eastAsia="宋体" w:hAnsi="GWIPA" w:cs="Times New Roman"/>
-          <w:sz w:val="24"/>
-          <w:szCs w:val="24"/>
-        </w:rPr>
-        <w:t></w:t>
-      </w:r>
-      <w:r>
-        <w:rPr>
-          <w:rFonts w:ascii="GWIPA" w:eastAsia="宋体" w:hAnsi="GWIPA" w:cs="Times New Roman"/>
-          <w:sz w:val="24"/>
-          <w:szCs w:val="24"/>
-        </w:rPr>
-        <w:t></w:t>
-      </w:r>
-      <w:r>
-        <w:rPr>
-          <w:rFonts w:ascii="GWIPA" w:eastAsia="宋体" w:hAnsi="GWIPA" w:cs="Times New Roman"/>
-          <w:sz w:val="24"/>
-          <w:szCs w:val="24"/>
-        </w:rPr>
-        <w:t></w:t>
-      </w:r>
-      <w:r>
-        <w:rPr>
-          <w:rFonts w:ascii="GWIPA" w:eastAsia="宋体" w:hAnsi="GWIPA" w:cs="Times New Roman"/>
-          <w:sz w:val="24"/>
-          <w:szCs w:val="24"/>
-        </w:rPr>
-        <w:t></w:t>
-      </w:r>
-      <w:r>
-        <w:rPr>
-          <w:rFonts w:ascii="GWIPA" w:eastAsia="宋体" w:hAnsi="GWIPA" w:cs="Times New Roman"/>
-          <w:sz w:val="24"/>
-          <w:szCs w:val="24"/>
-        </w:rPr>
-        <w:t></w:t>
-      </w:r>
-      <w:r>
-        <w:rPr>
-          <w:rFonts w:ascii="GWIPA" w:eastAsia="宋体" w:hAnsi="GWIPA" w:cs="Times New Roman"/>
-          <w:sz w:val="24"/>
-          <w:szCs w:val="24"/>
-        </w:rPr>
-        <w:t></w:t>
-      </w:r>
-      <w:r>
-        <w:rPr>
-          <w:rFonts w:ascii="GWIPA" w:eastAsia="宋体" w:hAnsi="GWIPA" w:cs="Times New Roman"/>
-          <w:sz w:val="24"/>
-          <w:szCs w:val="24"/>
-        </w:rPr>
-        <w:t></w:t>
-      </w:r>
-      <w:r>
-        <w:rPr>
-          <w:rFonts w:ascii="GWIPA" w:eastAsia="宋体" w:hAnsi="GWIPA" w:cs="Times New Roman"/>
-          <w:sz w:val="24"/>
-          <w:szCs w:val="24"/>
-        </w:rPr>
-        <w:t></w:t>
-      </w:r>
-      <w:r>
-        <w:rPr>
-          <w:rFonts w:ascii="GWIPA" w:eastAsia="宋体" w:hAnsi="GWIPA" w:cs="Times New Roman"/>
-          <w:sz w:val="24"/>
-          <w:szCs w:val="24"/>
-        </w:rPr>
-        <w:t></w:t>
-      </w:r>
-      <w:r>
-        <w:rPr>
-          <w:rFonts w:ascii="GWIPA" w:eastAsia="宋体" w:hAnsi="GWIPA" w:cs="Times New Roman"/>
-          <w:sz w:val="24"/>
-          <w:szCs w:val="24"/>
-        </w:rPr>
-        <w:t></w:t>
-      </w:r>
-      <w:r>
-        <w:rPr>
-          <w:rFonts w:ascii="GWIPA" w:eastAsia="宋体" w:hAnsi="GWIPA" w:cs="Times New Roman"/>
-          <w:sz w:val="24"/>
-          <w:szCs w:val="24"/>
-        </w:rPr>
-        <w:t></w:t>
-      </w:r>
-      <w:r>
-        <w:rPr>
-          <w:rFonts w:ascii="GWIPA" w:eastAsia="宋体" w:hAnsi="GWIPA" w:cs="Times New Roman"/>
-          <w:sz w:val="24"/>
-          <w:szCs w:val="24"/>
-        </w:rPr>
-        <w:t></w:t>
-      </w:r>
-      <w:r>
-        <w:rPr>
-          <w:rFonts w:ascii="GWIPA" w:eastAsia="宋体" w:hAnsi="GWIPA" w:cs="Times New Roman"/>
-          <w:sz w:val="24"/>
-          <w:szCs w:val="24"/>
-        </w:rPr>
-        <w:t></w:t>
+        <w:t xml:space="preserve"> </w:t>
+      </w:r>
+      <w:r>
+        <w:rPr>
+          <w:rFonts w:ascii="Times New Roman" w:eastAsia="宋体" w:hAnsi="Times New Roman" w:cs="Times New Roman"/>
+          <w:sz w:val="24"/>
+          <w:szCs w:val="24"/>
+        </w:rPr>
+        <w:br/>
       </w:r>
       <w:r>
         <w:rPr>
@@ -2157,7 +2061,7 @@
           <w:sz w:val="24"/>
           <w:szCs w:val="24"/>
         </w:rPr>
-        <w:t>/</w:t>
+        <w:t>[n.C.]  very small amount of something.</w:t>
       </w:r>
       <w:r>
         <w:rPr>
@@ -2173,18 +2077,9 @@
           <w:sz w:val="24"/>
           <w:szCs w:val="24"/>
         </w:rPr>
-        <w:t>[n.U.] the study of the human race, especially it</w:t>
-      </w:r>
-      <w:r>
-        <w:rPr>
-          <w:rFonts w:ascii="Times New Roman" w:eastAsia="宋体" w:hAnsi="Times New Roman" w:cs="Times New Roman" w:hint="eastAsia"/>
-          <w:sz w:val="24"/>
-          <w:szCs w:val="24"/>
-        </w:rPr>
-        <w:t xml:space="preserve">s orgins, customs and beliefs. </w:t>
-      </w:r>
-    </w:p>
-    <w:p/>
+        <w:t>The post-mortem revealed traces of poison of his stomach.</w:t>
+      </w:r>
+    </w:p>
     <w:p>
       <w:pPr>
         <w:rPr>
@@ -2207,6 +2102,202 @@
           <w:sz w:val="24"/>
           <w:szCs w:val="24"/>
         </w:rPr>
+        <w:t>Reading Passage 2</w:t>
+      </w:r>
+    </w:p>
+    <w:p>
+      <w:pPr>
+        <w:rPr>
+          <w:rFonts w:ascii="Times New Roman" w:eastAsia="华文宋体" w:hAnsi="Times New Roman" w:cs="Times New Roman"/>
+          <w:sz w:val="24"/>
+          <w:szCs w:val="24"/>
+        </w:rPr>
+      </w:pPr>
+      <w:r>
+        <w:rPr>
+          <w:rFonts w:ascii="Times New Roman" w:eastAsia="宋体" w:hAnsi="Times New Roman" w:cs="Times New Roman" w:hint="eastAsia"/>
+          <w:b/>
+          <w:sz w:val="24"/>
+          <w:szCs w:val="24"/>
+        </w:rPr>
+        <w:t>anthropology</w:t>
+      </w:r>
+      <w:r>
+        <w:rPr>
+          <w:rFonts w:ascii="Times New Roman" w:eastAsia="宋体" w:hAnsi="Times New Roman" w:cs="Times New Roman" w:hint="eastAsia"/>
+          <w:sz w:val="24"/>
+          <w:szCs w:val="24"/>
+        </w:rPr>
+        <w:t xml:space="preserve"> /</w:t>
+      </w:r>
+      <w:r>
+        <w:rPr>
+          <w:rFonts w:ascii="GWIPA" w:eastAsia="宋体" w:hAnsi="GWIPA" w:cs="Times New Roman"/>
+          <w:sz w:val="24"/>
+          <w:szCs w:val="24"/>
+        </w:rPr>
+        <w:t></w:t>
+      </w:r>
+      <w:r>
+        <w:rPr>
+          <w:rFonts w:ascii="GWIPA" w:eastAsia="宋体" w:hAnsi="GWIPA" w:cs="Times New Roman"/>
+          <w:sz w:val="24"/>
+          <w:szCs w:val="24"/>
+        </w:rPr>
+        <w:t></w:t>
+      </w:r>
+      <w:r>
+        <w:rPr>
+          <w:rFonts w:ascii="GWIPA" w:eastAsia="宋体" w:hAnsi="GWIPA" w:cs="Times New Roman"/>
+          <w:sz w:val="24"/>
+          <w:szCs w:val="24"/>
+        </w:rPr>
+        <w:t></w:t>
+      </w:r>
+      <w:r>
+        <w:rPr>
+          <w:rFonts w:ascii="GWIPA" w:eastAsia="宋体" w:hAnsi="GWIPA" w:cs="Times New Roman"/>
+          <w:sz w:val="24"/>
+          <w:szCs w:val="24"/>
+        </w:rPr>
+        <w:t></w:t>
+      </w:r>
+      <w:r>
+        <w:rPr>
+          <w:rFonts w:ascii="GWIPA" w:eastAsia="宋体" w:hAnsi="GWIPA" w:cs="Times New Roman"/>
+          <w:sz w:val="24"/>
+          <w:szCs w:val="24"/>
+        </w:rPr>
+        <w:t></w:t>
+      </w:r>
+      <w:r>
+        <w:rPr>
+          <w:rFonts w:ascii="GWIPA" w:eastAsia="宋体" w:hAnsi="GWIPA" w:cs="Times New Roman"/>
+          <w:sz w:val="24"/>
+          <w:szCs w:val="24"/>
+        </w:rPr>
+        <w:t></w:t>
+      </w:r>
+      <w:r>
+        <w:rPr>
+          <w:rFonts w:ascii="GWIPA" w:eastAsia="宋体" w:hAnsi="GWIPA" w:cs="Times New Roman"/>
+          <w:sz w:val="24"/>
+          <w:szCs w:val="24"/>
+        </w:rPr>
+        <w:t></w:t>
+      </w:r>
+      <w:r>
+        <w:rPr>
+          <w:rFonts w:ascii="GWIPA" w:eastAsia="宋体" w:hAnsi="GWIPA" w:cs="Times New Roman"/>
+          <w:sz w:val="24"/>
+          <w:szCs w:val="24"/>
+        </w:rPr>
+        <w:t></w:t>
+      </w:r>
+      <w:r>
+        <w:rPr>
+          <w:rFonts w:ascii="GWIPA" w:eastAsia="宋体" w:hAnsi="GWIPA" w:cs="Times New Roman"/>
+          <w:sz w:val="24"/>
+          <w:szCs w:val="24"/>
+        </w:rPr>
+        <w:t></w:t>
+      </w:r>
+      <w:r>
+        <w:rPr>
+          <w:rFonts w:ascii="GWIPA" w:eastAsia="宋体" w:hAnsi="GWIPA" w:cs="Times New Roman"/>
+          <w:sz w:val="24"/>
+          <w:szCs w:val="24"/>
+        </w:rPr>
+        <w:t></w:t>
+      </w:r>
+      <w:r>
+        <w:rPr>
+          <w:rFonts w:ascii="GWIPA" w:eastAsia="宋体" w:hAnsi="GWIPA" w:cs="Times New Roman"/>
+          <w:sz w:val="24"/>
+          <w:szCs w:val="24"/>
+        </w:rPr>
+        <w:t></w:t>
+      </w:r>
+      <w:r>
+        <w:rPr>
+          <w:rFonts w:ascii="GWIPA" w:eastAsia="宋体" w:hAnsi="GWIPA" w:cs="Times New Roman"/>
+          <w:sz w:val="24"/>
+          <w:szCs w:val="24"/>
+        </w:rPr>
+        <w:t></w:t>
+      </w:r>
+      <w:r>
+        <w:rPr>
+          <w:rFonts w:ascii="GWIPA" w:eastAsia="宋体" w:hAnsi="GWIPA" w:cs="Times New Roman"/>
+          <w:sz w:val="24"/>
+          <w:szCs w:val="24"/>
+        </w:rPr>
+        <w:t></w:t>
+      </w:r>
+      <w:r>
+        <w:rPr>
+          <w:rFonts w:ascii="GWIPA" w:eastAsia="宋体" w:hAnsi="GWIPA" w:cs="Times New Roman"/>
+          <w:sz w:val="24"/>
+          <w:szCs w:val="24"/>
+        </w:rPr>
+        <w:t></w:t>
+      </w:r>
+      <w:r>
+        <w:rPr>
+          <w:rFonts w:ascii="Times New Roman" w:eastAsia="宋体" w:hAnsi="Times New Roman" w:cs="Times New Roman" w:hint="eastAsia"/>
+          <w:sz w:val="24"/>
+          <w:szCs w:val="24"/>
+        </w:rPr>
+        <w:t>/</w:t>
+      </w:r>
+      <w:r>
+        <w:rPr>
+          <w:rFonts w:ascii="Times New Roman" w:eastAsia="宋体" w:hAnsi="Times New Roman" w:cs="Times New Roman"/>
+          <w:sz w:val="24"/>
+          <w:szCs w:val="24"/>
+        </w:rPr>
+        <w:br/>
+      </w:r>
+      <w:r>
+        <w:rPr>
+          <w:rFonts w:ascii="Times New Roman" w:eastAsia="宋体" w:hAnsi="Times New Roman" w:cs="Times New Roman" w:hint="eastAsia"/>
+          <w:sz w:val="24"/>
+          <w:szCs w:val="24"/>
+        </w:rPr>
+        <w:t>[n.U.] the study of the human race, especially it</w:t>
+      </w:r>
+      <w:r>
+        <w:rPr>
+          <w:rFonts w:ascii="Times New Roman" w:eastAsia="宋体" w:hAnsi="Times New Roman" w:cs="Times New Roman" w:hint="eastAsia"/>
+          <w:sz w:val="24"/>
+          <w:szCs w:val="24"/>
+        </w:rPr>
+        <w:t xml:space="preserve">s orgins, customs and beliefs. </w:t>
+      </w:r>
+    </w:p>
+    <w:p/>
+    <w:p>
+      <w:pPr>
+        <w:rPr>
+          <w:rFonts w:ascii="Times New Roman" w:hAnsi="Times New Roman" w:cs="Times New Roman"/>
+          <w:b/>
+          <w:bCs/>
+          <w:i/>
+          <w:iCs/>
+          <w:sz w:val="24"/>
+          <w:szCs w:val="24"/>
+        </w:rPr>
+      </w:pPr>
+      <w:r>
+        <w:rPr>
+          <w:rFonts w:ascii="Times New Roman" w:hAnsi="Times New Roman" w:cs="Times New Roman" w:hint="eastAsia"/>
+          <w:b/>
+          <w:bCs/>
+          <w:i/>
+          <w:iCs/>
+          <w:sz w:val="24"/>
+          <w:szCs w:val="24"/>
+        </w:rPr>
         <w:t>Reading Passage 3</w:t>
       </w:r>
     </w:p>
@@ -2628,6 +2719,7 @@
         <w:rPr>
           <w:rFonts w:ascii="Times New Roman" w:hAnsi="Times New Roman" w:cs="Times New Roman" w:hint="eastAsia"/>
         </w:rPr>
+        <w:lastRenderedPageBreak/>
         <w:t>Don not give up until you exhasut all the opportunities.</w:t>
       </w:r>
       <w:r>
@@ -2794,7 +2886,6 @@
           <w:rFonts w:ascii="Times New Roman" w:hAnsi="Times New Roman" w:cs="Times New Roman" w:hint="eastAsia"/>
           <w:b/>
         </w:rPr>
-        <w:lastRenderedPageBreak/>
         <w:t>exercise</w:t>
       </w:r>
       <w:r>
